--- a/Homework_1/Home work 1_case3.docx
+++ b/Homework_1/Home work 1_case3.docx
@@ -100,47 +100,13 @@
           <w:bCs/>
         </w:rPr>
       </w:pPr>
-      <w:proofErr w:type="spellStart"/>
       <w:r>
         <w:rPr>
           <w:b/>
           <w:bCs/>
         </w:rPr>
-        <w:t>Идентификатор</w:t>
-      </w:r>
-      <w:proofErr w:type="spellEnd"/>
-      <w:r>
-        <w:rPr>
-          <w:b/>
-          <w:bCs/>
-        </w:rPr>
-        <w:t xml:space="preserve"> </w:t>
-      </w:r>
-      <w:proofErr w:type="spellStart"/>
-      <w:r>
-        <w:rPr>
-          <w:b/>
-          <w:bCs/>
-        </w:rPr>
-        <w:t>тест</w:t>
-      </w:r>
-      <w:proofErr w:type="spellEnd"/>
-      <w:r>
-        <w:rPr>
-          <w:b/>
-          <w:bCs/>
-        </w:rPr>
-        <w:t xml:space="preserve"> </w:t>
-      </w:r>
-      <w:proofErr w:type="spellStart"/>
-      <w:r>
-        <w:rPr>
-          <w:b/>
-          <w:bCs/>
-        </w:rPr>
-        <w:t>плана</w:t>
-      </w:r>
-      <w:proofErr w:type="spellEnd"/>
+        <w:t>Идентификатор тест плана</w:t>
+      </w:r>
       <w:r>
         <w:rPr>
           <w:b/>
@@ -829,21 +795,7 @@
         <w:rPr>
           <w:lang w:val="ru-RU"/>
         </w:rPr>
-        <w:t xml:space="preserve">Проверка размера внешнего диаметра колец с помощью </w:t>
-      </w:r>
-      <w:proofErr w:type="spellStart"/>
-      <w:r>
-        <w:rPr>
-          <w:lang w:val="ru-RU"/>
-        </w:rPr>
-        <w:t>штангель</w:t>
-      </w:r>
-      <w:proofErr w:type="spellEnd"/>
-      <w:r>
-        <w:rPr>
-          <w:lang w:val="ru-RU"/>
-        </w:rPr>
-        <w:t>-циркуля с цифровым дисплеем, имеющего сертификат поверки</w:t>
+        <w:t>Проверка размера внешнего диаметра колец с помощью штангель-циркуля с цифровым дисплеем, имеющего сертификат поверки</w:t>
       </w:r>
     </w:p>
     <w:p>
@@ -858,21 +810,7 @@
         <w:rPr>
           <w:lang w:val="ru-RU"/>
         </w:rPr>
-        <w:t xml:space="preserve">Проверка размера внутреннего диаметра колец с помощью </w:t>
-      </w:r>
-      <w:proofErr w:type="spellStart"/>
-      <w:r>
-        <w:rPr>
-          <w:lang w:val="ru-RU"/>
-        </w:rPr>
-        <w:t>штангель</w:t>
-      </w:r>
-      <w:proofErr w:type="spellEnd"/>
-      <w:r>
-        <w:rPr>
-          <w:lang w:val="ru-RU"/>
-        </w:rPr>
-        <w:t>-циркуля с цифровым дисплеем, имеющего сертификат поверки</w:t>
+        <w:t>Проверка размера внутреннего диаметра колец с помощью штангель-циркуля с цифровым дисплеем, имеющего сертификат поверки</w:t>
       </w:r>
     </w:p>
     <w:p>
@@ -1072,7 +1010,7 @@
       <w:tr>
         <w:tc>
           <w:tcPr>
-            <w:tcW w:w="776" w:type="dxa"/>
+            <w:tcW w:w="743" w:type="dxa"/>
           </w:tcPr>
           <w:p>
             <w:pPr>
@@ -1090,7 +1028,7 @@
         </w:tc>
         <w:tc>
           <w:tcPr>
-            <w:tcW w:w="1485" w:type="dxa"/>
+            <w:tcW w:w="1520" w:type="dxa"/>
           </w:tcPr>
           <w:p>
             <w:pPr>
@@ -1108,7 +1046,7 @@
         </w:tc>
         <w:tc>
           <w:tcPr>
-            <w:tcW w:w="1484" w:type="dxa"/>
+            <w:tcW w:w="1413" w:type="dxa"/>
           </w:tcPr>
           <w:p>
             <w:pPr>
@@ -1126,7 +1064,7 @@
         </w:tc>
         <w:tc>
           <w:tcPr>
-            <w:tcW w:w="1606" w:type="dxa"/>
+            <w:tcW w:w="1527" w:type="dxa"/>
           </w:tcPr>
           <w:p>
             <w:pPr>
@@ -1144,7 +1082,7 @@
         </w:tc>
         <w:tc>
           <w:tcPr>
-            <w:tcW w:w="1730" w:type="dxa"/>
+            <w:tcW w:w="1645" w:type="dxa"/>
           </w:tcPr>
           <w:p>
             <w:pPr>
@@ -1162,7 +1100,7 @@
         </w:tc>
         <w:tc>
           <w:tcPr>
-            <w:tcW w:w="1202" w:type="dxa"/>
+            <w:tcW w:w="1483" w:type="dxa"/>
           </w:tcPr>
           <w:p>
             <w:pPr>
@@ -1180,7 +1118,7 @@
         </w:tc>
         <w:tc>
           <w:tcPr>
-            <w:tcW w:w="1067" w:type="dxa"/>
+            <w:tcW w:w="1019" w:type="dxa"/>
           </w:tcPr>
           <w:p>
             <w:pPr>
@@ -1200,7 +1138,7 @@
       <w:tr>
         <w:tc>
           <w:tcPr>
-            <w:tcW w:w="776" w:type="dxa"/>
+            <w:tcW w:w="743" w:type="dxa"/>
           </w:tcPr>
           <w:p>
             <w:pPr>
@@ -1218,7 +1156,7 @@
         </w:tc>
         <w:tc>
           <w:tcPr>
-            <w:tcW w:w="1485" w:type="dxa"/>
+            <w:tcW w:w="1520" w:type="dxa"/>
           </w:tcPr>
           <w:p>
             <w:pPr>
@@ -1236,7 +1174,7 @@
         </w:tc>
         <w:tc>
           <w:tcPr>
-            <w:tcW w:w="1484" w:type="dxa"/>
+            <w:tcW w:w="1413" w:type="dxa"/>
           </w:tcPr>
           <w:p>
             <w:pPr>
@@ -1260,7 +1198,7 @@
         </w:tc>
         <w:tc>
           <w:tcPr>
-            <w:tcW w:w="1606" w:type="dxa"/>
+            <w:tcW w:w="1527" w:type="dxa"/>
           </w:tcPr>
           <w:p>
             <w:pPr>
@@ -1284,7 +1222,7 @@
         </w:tc>
         <w:tc>
           <w:tcPr>
-            <w:tcW w:w="1730" w:type="dxa"/>
+            <w:tcW w:w="1645" w:type="dxa"/>
           </w:tcPr>
           <w:p>
             <w:pPr>
@@ -1302,7 +1240,7 @@
         </w:tc>
         <w:tc>
           <w:tcPr>
-            <w:tcW w:w="1202" w:type="dxa"/>
+            <w:tcW w:w="1483" w:type="dxa"/>
           </w:tcPr>
           <w:p>
             <w:pPr>
@@ -1320,7 +1258,7 @@
         </w:tc>
         <w:tc>
           <w:tcPr>
-            <w:tcW w:w="1067" w:type="dxa"/>
+            <w:tcW w:w="1019" w:type="dxa"/>
           </w:tcPr>
           <w:p>
             <w:pPr>
@@ -1340,7 +1278,7 @@
       <w:tr>
         <w:tc>
           <w:tcPr>
-            <w:tcW w:w="776" w:type="dxa"/>
+            <w:tcW w:w="743" w:type="dxa"/>
           </w:tcPr>
           <w:p>
             <w:pPr>
@@ -1358,7 +1296,7 @@
         </w:tc>
         <w:tc>
           <w:tcPr>
-            <w:tcW w:w="1485" w:type="dxa"/>
+            <w:tcW w:w="1520" w:type="dxa"/>
           </w:tcPr>
           <w:p>
             <w:pPr>
@@ -1376,7 +1314,7 @@
         </w:tc>
         <w:tc>
           <w:tcPr>
-            <w:tcW w:w="1484" w:type="dxa"/>
+            <w:tcW w:w="1413" w:type="dxa"/>
           </w:tcPr>
           <w:p>
             <w:pPr>
@@ -1394,7 +1332,7 @@
         </w:tc>
         <w:tc>
           <w:tcPr>
-            <w:tcW w:w="1606" w:type="dxa"/>
+            <w:tcW w:w="1527" w:type="dxa"/>
           </w:tcPr>
           <w:p>
             <w:pPr>
@@ -1412,7 +1350,7 @@
         </w:tc>
         <w:tc>
           <w:tcPr>
-            <w:tcW w:w="1730" w:type="dxa"/>
+            <w:tcW w:w="1645" w:type="dxa"/>
           </w:tcPr>
           <w:p>
             <w:pPr>
@@ -1430,7 +1368,7 @@
         </w:tc>
         <w:tc>
           <w:tcPr>
-            <w:tcW w:w="1202" w:type="dxa"/>
+            <w:tcW w:w="1483" w:type="dxa"/>
           </w:tcPr>
           <w:p>
             <w:pPr>
@@ -1448,7 +1386,7 @@
         </w:tc>
         <w:tc>
           <w:tcPr>
-            <w:tcW w:w="1067" w:type="dxa"/>
+            <w:tcW w:w="1019" w:type="dxa"/>
           </w:tcPr>
           <w:p>
             <w:pPr>
@@ -1468,7 +1406,7 @@
       <w:tr>
         <w:tc>
           <w:tcPr>
-            <w:tcW w:w="776" w:type="dxa"/>
+            <w:tcW w:w="743" w:type="dxa"/>
           </w:tcPr>
           <w:p>
             <w:pPr>
@@ -1486,7 +1424,7 @@
         </w:tc>
         <w:tc>
           <w:tcPr>
-            <w:tcW w:w="1485" w:type="dxa"/>
+            <w:tcW w:w="1520" w:type="dxa"/>
           </w:tcPr>
           <w:p>
             <w:pPr>
@@ -1500,11 +1438,17 @@
               </w:rPr>
               <w:t>Размер колец, внутренний диаметр колец</w:t>
             </w:r>
-          </w:p>
-        </w:tc>
-        <w:tc>
-          <w:tcPr>
-            <w:tcW w:w="1484" w:type="dxa"/>
+            <w:r>
+              <w:rPr>
+                <w:lang w:val="ru-RU"/>
+              </w:rPr>
+              <w:t xml:space="preserve"> и внешний диаметр</w:t>
+            </w:r>
+          </w:p>
+        </w:tc>
+        <w:tc>
+          <w:tcPr>
+            <w:tcW w:w="1413" w:type="dxa"/>
           </w:tcPr>
           <w:p>
             <w:pPr>
@@ -1519,70 +1463,59 @@
               <w:t>Проверка внутреннего диаметра колец</w:t>
             </w:r>
           </w:p>
-        </w:tc>
-        <w:tc>
-          <w:tcPr>
-            <w:tcW w:w="1606" w:type="dxa"/>
-          </w:tcPr>
-          <w:p>
-            <w:pPr>
-              <w:rPr>
-                <w:lang w:val="ru-RU"/>
-              </w:rPr>
-            </w:pPr>
-            <w:r>
-              <w:rPr>
-                <w:lang w:val="ru-RU"/>
-              </w:rPr>
-              <w:t xml:space="preserve">Взять </w:t>
-            </w:r>
-            <w:proofErr w:type="spellStart"/>
-            <w:r>
-              <w:rPr>
-                <w:lang w:val="ru-RU"/>
-              </w:rPr>
-              <w:t>штангель</w:t>
-            </w:r>
-            <w:proofErr w:type="spellEnd"/>
-            <w:r>
-              <w:rPr>
-                <w:lang w:val="ru-RU"/>
-              </w:rPr>
-              <w:t xml:space="preserve"> </w:t>
-            </w:r>
-            <w:proofErr w:type="spellStart"/>
-            <w:r>
-              <w:rPr>
-                <w:lang w:val="ru-RU"/>
-              </w:rPr>
-              <w:t>циркуль,сделать</w:t>
-            </w:r>
-            <w:proofErr w:type="spellEnd"/>
-            <w:r>
-              <w:rPr>
-                <w:lang w:val="ru-RU"/>
-              </w:rPr>
-              <w:t xml:space="preserve"> замер </w:t>
-            </w:r>
-            <w:proofErr w:type="spellStart"/>
-            <w:r>
-              <w:rPr>
-                <w:lang w:val="ru-RU"/>
-              </w:rPr>
-              <w:t>внутренного</w:t>
-            </w:r>
-            <w:proofErr w:type="spellEnd"/>
-            <w:r>
-              <w:rPr>
-                <w:lang w:val="ru-RU"/>
-              </w:rPr>
-              <w:t xml:space="preserve"> диаметра кольца</w:t>
-            </w:r>
-          </w:p>
-        </w:tc>
-        <w:tc>
-          <w:tcPr>
-            <w:tcW w:w="1730" w:type="dxa"/>
+          <w:p>
+            <w:pPr>
+              <w:rPr>
+                <w:lang w:val="ru-RU"/>
+              </w:rPr>
+            </w:pPr>
+            <w:r>
+              <w:rPr>
+                <w:lang w:val="ru-RU"/>
+              </w:rPr>
+              <w:t>Проверка внешнего диаметра колец</w:t>
+            </w:r>
+          </w:p>
+        </w:tc>
+        <w:tc>
+          <w:tcPr>
+            <w:tcW w:w="1527" w:type="dxa"/>
+          </w:tcPr>
+          <w:p>
+            <w:pPr>
+              <w:rPr>
+                <w:lang w:val="ru-RU"/>
+              </w:rPr>
+            </w:pPr>
+            <w:r>
+              <w:rPr>
+                <w:lang w:val="ru-RU"/>
+              </w:rPr>
+              <w:t xml:space="preserve">Взять штангель циркуль,сделать замер внутренного </w:t>
+            </w:r>
+            <w:r>
+              <w:rPr>
+                <w:lang w:val="ru-RU"/>
+              </w:rPr>
+              <w:t xml:space="preserve"> и внешнего </w:t>
+            </w:r>
+            <w:r>
+              <w:rPr>
+                <w:lang w:val="ru-RU"/>
+              </w:rPr>
+              <w:t>диаметра кол</w:t>
+            </w:r>
+            <w:r>
+              <w:rPr>
+                <w:lang w:val="ru-RU"/>
+              </w:rPr>
+              <w:t>ец</w:t>
+            </w:r>
+          </w:p>
+        </w:tc>
+        <w:tc>
+          <w:tcPr>
+            <w:tcW w:w="1645" w:type="dxa"/>
           </w:tcPr>
           <w:p>
             <w:pPr>
@@ -1597,10 +1530,23 @@
               <w:t>Внутренний диаметр 18см</w:t>
             </w:r>
           </w:p>
-        </w:tc>
-        <w:tc>
-          <w:tcPr>
-            <w:tcW w:w="1202" w:type="dxa"/>
+          <w:p>
+            <w:pPr>
+              <w:rPr>
+                <w:lang w:val="ru-RU"/>
+              </w:rPr>
+            </w:pPr>
+            <w:r>
+              <w:rPr>
+                <w:lang w:val="ru-RU"/>
+              </w:rPr>
+              <w:t>Внешний диаметр диаметр 21см</w:t>
+            </w:r>
+          </w:p>
+        </w:tc>
+        <w:tc>
+          <w:tcPr>
+            <w:tcW w:w="1483" w:type="dxa"/>
           </w:tcPr>
           <w:p>
             <w:pPr>
@@ -1614,11 +1560,23 @@
               </w:rPr>
               <w:t>Каждое кольца имеет внутренний диаметр 18см</w:t>
             </w:r>
-          </w:p>
-        </w:tc>
-        <w:tc>
-          <w:tcPr>
-            <w:tcW w:w="1067" w:type="dxa"/>
+            <w:r>
+              <w:rPr>
+                <w:lang w:val="ru-RU"/>
+              </w:rPr>
+              <w:t xml:space="preserve"> и  </w:t>
+            </w:r>
+            <w:r>
+              <w:rPr>
+                <w:lang w:val="ru-RU"/>
+              </w:rPr>
+              <w:t>внешний диаметр 21см</w:t>
+            </w:r>
+          </w:p>
+        </w:tc>
+        <w:tc>
+          <w:tcPr>
+            <w:tcW w:w="1019" w:type="dxa"/>
           </w:tcPr>
           <w:p>
             <w:pPr>
@@ -1638,143 +1596,115 @@
       <w:tr>
         <w:tc>
           <w:tcPr>
-            <w:tcW w:w="776" w:type="dxa"/>
-          </w:tcPr>
-          <w:p>
-            <w:pPr>
-              <w:rPr>
-                <w:lang w:val="ru-RU"/>
-              </w:rPr>
-            </w:pPr>
-            <w:r>
-              <w:rPr>
-                <w:lang w:val="ru-RU"/>
-              </w:rPr>
-              <w:t>4</w:t>
-            </w:r>
-          </w:p>
-        </w:tc>
-        <w:tc>
-          <w:tcPr>
-            <w:tcW w:w="1485" w:type="dxa"/>
-          </w:tcPr>
-          <w:p>
-            <w:pPr>
-              <w:rPr>
-                <w:lang w:val="ru-RU"/>
-              </w:rPr>
-            </w:pPr>
-            <w:r>
-              <w:rPr>
-                <w:lang w:val="ru-RU"/>
-              </w:rPr>
-              <w:t>Размер колец, внешний диаметр колец</w:t>
-            </w:r>
-          </w:p>
-        </w:tc>
-        <w:tc>
-          <w:tcPr>
-            <w:tcW w:w="1484" w:type="dxa"/>
-          </w:tcPr>
-          <w:p>
-            <w:pPr>
-              <w:rPr>
-                <w:lang w:val="ru-RU"/>
-              </w:rPr>
-            </w:pPr>
-            <w:r>
-              <w:rPr>
-                <w:lang w:val="ru-RU"/>
-              </w:rPr>
-              <w:t>Проверка внешнего диаметра колец</w:t>
-            </w:r>
-          </w:p>
-        </w:tc>
-        <w:tc>
-          <w:tcPr>
-            <w:tcW w:w="1606" w:type="dxa"/>
-          </w:tcPr>
-          <w:p>
-            <w:pPr>
-              <w:rPr>
-                <w:lang w:val="ru-RU"/>
-              </w:rPr>
-            </w:pPr>
-            <w:r>
-              <w:rPr>
-                <w:lang w:val="ru-RU"/>
-              </w:rPr>
-              <w:t xml:space="preserve">Взять </w:t>
-            </w:r>
-            <w:proofErr w:type="spellStart"/>
-            <w:r>
-              <w:rPr>
-                <w:lang w:val="ru-RU"/>
-              </w:rPr>
-              <w:t>штангель</w:t>
-            </w:r>
-            <w:proofErr w:type="spellEnd"/>
-            <w:r>
-              <w:rPr>
-                <w:lang w:val="ru-RU"/>
-              </w:rPr>
-              <w:t xml:space="preserve"> циркуль, сделать замер внешнего диаметра кольца</w:t>
-            </w:r>
-          </w:p>
-        </w:tc>
-        <w:tc>
-          <w:tcPr>
-            <w:tcW w:w="1730" w:type="dxa"/>
-          </w:tcPr>
-          <w:p>
-            <w:pPr>
-              <w:rPr>
-                <w:lang w:val="ru-RU"/>
-              </w:rPr>
-            </w:pPr>
-            <w:r>
-              <w:rPr>
-                <w:lang w:val="ru-RU"/>
-              </w:rPr>
-              <w:t xml:space="preserve">Внешний диаметр </w:t>
-            </w:r>
-            <w:proofErr w:type="spellStart"/>
-            <w:r>
-              <w:rPr>
-                <w:lang w:val="ru-RU"/>
-              </w:rPr>
-              <w:t>диаметр</w:t>
-            </w:r>
-            <w:proofErr w:type="spellEnd"/>
-            <w:r>
-              <w:rPr>
-                <w:lang w:val="ru-RU"/>
-              </w:rPr>
-              <w:t xml:space="preserve"> 21см</w:t>
-            </w:r>
-          </w:p>
-        </w:tc>
-        <w:tc>
-          <w:tcPr>
-            <w:tcW w:w="1202" w:type="dxa"/>
-          </w:tcPr>
-          <w:p>
-            <w:pPr>
-              <w:rPr>
-                <w:lang w:val="ru-RU"/>
-              </w:rPr>
-            </w:pPr>
-            <w:r>
-              <w:rPr>
-                <w:lang w:val="ru-RU"/>
-              </w:rPr>
-              <w:t>Каждое кольца имеет внешний диаметр 21см</w:t>
-            </w:r>
-          </w:p>
-        </w:tc>
-        <w:tc>
-          <w:tcPr>
-            <w:tcW w:w="1067" w:type="dxa"/>
+            <w:tcW w:w="743" w:type="dxa"/>
+          </w:tcPr>
+          <w:p>
+            <w:pPr>
+              <w:rPr>
+                <w:lang w:val="ru-RU"/>
+              </w:rPr>
+            </w:pPr>
+            <w:r>
+              <w:rPr>
+                <w:lang w:val="ru-RU"/>
+              </w:rPr>
+              <w:t>5</w:t>
+            </w:r>
+          </w:p>
+        </w:tc>
+        <w:tc>
+          <w:tcPr>
+            <w:tcW w:w="1520" w:type="dxa"/>
+          </w:tcPr>
+          <w:p>
+            <w:pPr>
+              <w:rPr>
+                <w:lang w:val="ru-RU"/>
+              </w:rPr>
+            </w:pPr>
+            <w:r>
+              <w:rPr>
+                <w:lang w:val="ru-RU"/>
+              </w:rPr>
+              <w:t>Материал изготовления колец, внешний осмотр</w:t>
+            </w:r>
+          </w:p>
+        </w:tc>
+        <w:tc>
+          <w:tcPr>
+            <w:tcW w:w="1413" w:type="dxa"/>
+          </w:tcPr>
+          <w:p>
+            <w:pPr>
+              <w:rPr>
+                <w:lang w:val="ru-RU"/>
+              </w:rPr>
+            </w:pPr>
+            <w:r>
+              <w:rPr>
+                <w:lang w:val="ru-RU"/>
+              </w:rPr>
+              <w:t>Проверка материала изготовления</w:t>
+            </w:r>
+          </w:p>
+        </w:tc>
+        <w:tc>
+          <w:tcPr>
+            <w:tcW w:w="1527" w:type="dxa"/>
+          </w:tcPr>
+          <w:p>
+            <w:pPr>
+              <w:rPr>
+                <w:lang w:val="ru-RU"/>
+              </w:rPr>
+            </w:pPr>
+            <w:r>
+              <w:rPr>
+                <w:lang w:val="ru-RU"/>
+              </w:rPr>
+              <w:t>Взять каждое кольца, визуально проверить материал изготовления</w:t>
+            </w:r>
+          </w:p>
+        </w:tc>
+        <w:tc>
+          <w:tcPr>
+            <w:tcW w:w="1645" w:type="dxa"/>
+          </w:tcPr>
+          <w:p>
+            <w:pPr>
+              <w:rPr>
+                <w:lang w:val="ru-RU"/>
+              </w:rPr>
+            </w:pPr>
+            <w:r>
+              <w:rPr>
+                <w:lang w:val="ru-RU"/>
+              </w:rPr>
+              <w:t>Материал изготовления - сталь</w:t>
+            </w:r>
+          </w:p>
+        </w:tc>
+        <w:tc>
+          <w:tcPr>
+            <w:tcW w:w="1483" w:type="dxa"/>
+          </w:tcPr>
+          <w:p>
+            <w:pPr>
+              <w:rPr>
+                <w:lang w:val="ru-RU"/>
+              </w:rPr>
+            </w:pPr>
+            <w:r>
+              <w:rPr>
+                <w:lang w:val="ru-RU"/>
+              </w:rPr>
+              <w:t>Кольца стальные</w:t>
+            </w:r>
+          </w:p>
+        </w:tc>
+        <w:tc>
+          <w:tcPr>
+            <w:tcW w:w="1019" w:type="dxa"/>
           </w:tcPr>
           <w:p>
             <w:pPr>
@@ -1794,50 +1724,86 @@
       <w:tr>
         <w:tc>
           <w:tcPr>
-            <w:tcW w:w="776" w:type="dxa"/>
-          </w:tcPr>
-          <w:p>
-            <w:pPr>
-              <w:rPr>
-                <w:lang w:val="ru-RU"/>
-              </w:rPr>
-            </w:pPr>
-            <w:r>
-              <w:rPr>
-                <w:lang w:val="ru-RU"/>
-              </w:rPr>
-              <w:t>5</w:t>
-            </w:r>
-          </w:p>
-        </w:tc>
-        <w:tc>
-          <w:tcPr>
-            <w:tcW w:w="1485" w:type="dxa"/>
-          </w:tcPr>
-          <w:p>
-            <w:pPr>
-              <w:rPr>
-                <w:lang w:val="ru-RU"/>
-              </w:rPr>
-            </w:pPr>
-            <w:r>
-              <w:rPr>
-                <w:lang w:val="ru-RU"/>
-              </w:rPr>
-              <w:t xml:space="preserve">Материал изготовления колец, </w:t>
+            <w:tcW w:w="743" w:type="dxa"/>
+          </w:tcPr>
+          <w:p>
+            <w:pPr>
+              <w:rPr>
+                <w:lang w:val="ru-RU"/>
+              </w:rPr>
+            </w:pPr>
+            <w:r>
+              <w:rPr>
+                <w:lang w:val="ru-RU"/>
+              </w:rPr>
+              <w:t>6</w:t>
+            </w:r>
+          </w:p>
+        </w:tc>
+        <w:tc>
+          <w:tcPr>
+            <w:tcW w:w="1520" w:type="dxa"/>
+          </w:tcPr>
+          <w:p>
+            <w:pPr>
+              <w:rPr>
+                <w:lang w:val="ru-RU"/>
+              </w:rPr>
+            </w:pPr>
+            <w:r>
+              <w:rPr>
+                <w:lang w:val="ru-RU"/>
+              </w:rPr>
+              <w:t>Материал изготовления колец, физ воздействие</w:t>
+            </w:r>
+          </w:p>
+        </w:tc>
+        <w:tc>
+          <w:tcPr>
+            <w:tcW w:w="1413" w:type="dxa"/>
+          </w:tcPr>
+          <w:p>
+            <w:pPr>
+              <w:rPr>
+                <w:lang w:val="ru-RU"/>
+              </w:rPr>
+            </w:pPr>
+            <w:r>
+              <w:rPr>
+                <w:lang w:val="ru-RU"/>
+              </w:rPr>
+              <w:t>Проверка материала изготовления</w:t>
+            </w:r>
+          </w:p>
+        </w:tc>
+        <w:tc>
+          <w:tcPr>
+            <w:tcW w:w="1527" w:type="dxa"/>
+          </w:tcPr>
+          <w:p>
+            <w:pPr>
+              <w:rPr>
+                <w:lang w:val="ru-RU"/>
+              </w:rPr>
+            </w:pPr>
+            <w:r>
+              <w:rPr>
+                <w:lang w:val="ru-RU"/>
+              </w:rPr>
+              <w:t>Взять каждое кольца, с помощью надавливани</w:t>
             </w:r>
             <w:r>
               <w:rPr>
                 <w:lang w:val="ru-RU"/>
               </w:rPr>
               <w:lastRenderedPageBreak/>
-              <w:t>внешний осмотр</w:t>
-            </w:r>
-          </w:p>
-        </w:tc>
-        <w:tc>
-          <w:tcPr>
-            <w:tcW w:w="1484" w:type="dxa"/>
+              <w:t>я проверить материал изготовления</w:t>
+            </w:r>
+          </w:p>
+        </w:tc>
+        <w:tc>
+          <w:tcPr>
+            <w:tcW w:w="1645" w:type="dxa"/>
           </w:tcPr>
           <w:p>
             <w:pPr>
@@ -1850,38 +1816,20 @@
                 <w:lang w:val="ru-RU"/>
               </w:rPr>
               <w:lastRenderedPageBreak/>
-              <w:t>Проверка материала изготовления</w:t>
-            </w:r>
-          </w:p>
-        </w:tc>
-        <w:tc>
-          <w:tcPr>
-            <w:tcW w:w="1606" w:type="dxa"/>
-          </w:tcPr>
-          <w:p>
-            <w:pPr>
-              <w:rPr>
-                <w:lang w:val="ru-RU"/>
-              </w:rPr>
-            </w:pPr>
-            <w:r>
-              <w:rPr>
-                <w:lang w:val="ru-RU"/>
-              </w:rPr>
-              <w:t xml:space="preserve">Взять каждое кольца, визуально проверить </w:t>
+              <w:t xml:space="preserve">Материал изготовления – сталь, Кольца не </w:t>
             </w:r>
             <w:r>
               <w:rPr>
                 <w:lang w:val="ru-RU"/>
               </w:rPr>
               <w:lastRenderedPageBreak/>
-              <w:t>материал изготовления</w:t>
-            </w:r>
-          </w:p>
-        </w:tc>
-        <w:tc>
-          <w:tcPr>
-            <w:tcW w:w="1730" w:type="dxa"/>
+              <w:t>деформируется</w:t>
+            </w:r>
+          </w:p>
+        </w:tc>
+        <w:tc>
+          <w:tcPr>
+            <w:tcW w:w="1483" w:type="dxa"/>
           </w:tcPr>
           <w:p>
             <w:pPr>
@@ -1894,31 +1842,13 @@
                 <w:lang w:val="ru-RU"/>
               </w:rPr>
               <w:lastRenderedPageBreak/>
-              <w:t>Материал изготовления - сталь</w:t>
-            </w:r>
-          </w:p>
-        </w:tc>
-        <w:tc>
-          <w:tcPr>
-            <w:tcW w:w="1202" w:type="dxa"/>
-          </w:tcPr>
-          <w:p>
-            <w:pPr>
-              <w:rPr>
-                <w:lang w:val="ru-RU"/>
-              </w:rPr>
-            </w:pPr>
-            <w:r>
-              <w:rPr>
-                <w:lang w:val="ru-RU"/>
-              </w:rPr>
               <w:t>Кольца стальные</w:t>
             </w:r>
           </w:p>
         </w:tc>
         <w:tc>
           <w:tcPr>
-            <w:tcW w:w="1067" w:type="dxa"/>
+            <w:tcW w:w="1019" w:type="dxa"/>
           </w:tcPr>
           <w:p>
             <w:pPr>
@@ -1938,57 +1868,43 @@
       <w:tr>
         <w:tc>
           <w:tcPr>
-            <w:tcW w:w="776" w:type="dxa"/>
-          </w:tcPr>
-          <w:p>
-            <w:pPr>
-              <w:rPr>
-                <w:lang w:val="ru-RU"/>
-              </w:rPr>
-            </w:pPr>
-            <w:r>
-              <w:rPr>
-                <w:lang w:val="ru-RU"/>
-              </w:rPr>
-              <w:t>6</w:t>
-            </w:r>
-          </w:p>
-        </w:tc>
-        <w:tc>
-          <w:tcPr>
-            <w:tcW w:w="1485" w:type="dxa"/>
-          </w:tcPr>
-          <w:p>
-            <w:pPr>
-              <w:rPr>
-                <w:lang w:val="ru-RU"/>
-              </w:rPr>
-            </w:pPr>
-            <w:r>
-              <w:rPr>
-                <w:lang w:val="ru-RU"/>
-              </w:rPr>
-              <w:t xml:space="preserve">Материал изготовления колец, </w:t>
-            </w:r>
-            <w:proofErr w:type="spellStart"/>
-            <w:r>
-              <w:rPr>
-                <w:lang w:val="ru-RU"/>
-              </w:rPr>
-              <w:t>физ</w:t>
-            </w:r>
-            <w:proofErr w:type="spellEnd"/>
-            <w:r>
-              <w:rPr>
-                <w:lang w:val="ru-RU"/>
-              </w:rPr>
-              <w:t xml:space="preserve"> воздействие</w:t>
-            </w:r>
-          </w:p>
-        </w:tc>
-        <w:tc>
-          <w:tcPr>
-            <w:tcW w:w="1484" w:type="dxa"/>
+            <w:tcW w:w="743" w:type="dxa"/>
+          </w:tcPr>
+          <w:p>
+            <w:pPr>
+              <w:rPr>
+                <w:lang w:val="ru-RU"/>
+              </w:rPr>
+            </w:pPr>
+            <w:r>
+              <w:rPr>
+                <w:lang w:val="ru-RU"/>
+              </w:rPr>
+              <w:t>7</w:t>
+            </w:r>
+          </w:p>
+        </w:tc>
+        <w:tc>
+          <w:tcPr>
+            <w:tcW w:w="1520" w:type="dxa"/>
+          </w:tcPr>
+          <w:p>
+            <w:pPr>
+              <w:rPr>
+                <w:lang w:val="ru-RU"/>
+              </w:rPr>
+            </w:pPr>
+            <w:r>
+              <w:rPr>
+                <w:lang w:val="ru-RU"/>
+              </w:rPr>
+              <w:t>Материал изготовления колец, тест на масс-спектрографе</w:t>
+            </w:r>
+          </w:p>
+        </w:tc>
+        <w:tc>
+          <w:tcPr>
+            <w:tcW w:w="1413" w:type="dxa"/>
           </w:tcPr>
           <w:p>
             <w:pPr>
@@ -2006,43 +1922,43 @@
         </w:tc>
         <w:tc>
           <w:tcPr>
-            <w:tcW w:w="1606" w:type="dxa"/>
-          </w:tcPr>
-          <w:p>
-            <w:pPr>
-              <w:rPr>
-                <w:lang w:val="ru-RU"/>
-              </w:rPr>
-            </w:pPr>
-            <w:r>
-              <w:rPr>
-                <w:lang w:val="ru-RU"/>
-              </w:rPr>
-              <w:t>Взять каждое кольца, с помощью надавливания проверить материал изготовления</w:t>
-            </w:r>
-          </w:p>
-        </w:tc>
-        <w:tc>
-          <w:tcPr>
-            <w:tcW w:w="1730" w:type="dxa"/>
-          </w:tcPr>
-          <w:p>
-            <w:pPr>
-              <w:rPr>
-                <w:lang w:val="ru-RU"/>
-              </w:rPr>
-            </w:pPr>
-            <w:r>
-              <w:rPr>
-                <w:lang w:val="ru-RU"/>
-              </w:rPr>
-              <w:t>Материал изготовления – сталь, Кольца не деформируется</w:t>
-            </w:r>
-          </w:p>
-        </w:tc>
-        <w:tc>
-          <w:tcPr>
-            <w:tcW w:w="1202" w:type="dxa"/>
+            <w:tcW w:w="1527" w:type="dxa"/>
+          </w:tcPr>
+          <w:p>
+            <w:pPr>
+              <w:rPr>
+                <w:lang w:val="ru-RU"/>
+              </w:rPr>
+            </w:pPr>
+            <w:r>
+              <w:rPr>
+                <w:lang w:val="ru-RU"/>
+              </w:rPr>
+              <w:t>Взять каждое кольцоотвезти в лабораторию, отдать на анализ</w:t>
+            </w:r>
+          </w:p>
+        </w:tc>
+        <w:tc>
+          <w:tcPr>
+            <w:tcW w:w="1645" w:type="dxa"/>
+          </w:tcPr>
+          <w:p>
+            <w:pPr>
+              <w:rPr>
+                <w:lang w:val="ru-RU"/>
+              </w:rPr>
+            </w:pPr>
+            <w:r>
+              <w:rPr>
+                <w:lang w:val="ru-RU"/>
+              </w:rPr>
+              <w:t>Материал изготовления – сталь, выдается заключение лаборатории</w:t>
+            </w:r>
+          </w:p>
+        </w:tc>
+        <w:tc>
+          <w:tcPr>
+            <w:tcW w:w="1483" w:type="dxa"/>
           </w:tcPr>
           <w:p>
             <w:pPr>
@@ -2060,7 +1976,7 @@
         </w:tc>
         <w:tc>
           <w:tcPr>
-            <w:tcW w:w="1067" w:type="dxa"/>
+            <w:tcW w:w="1019" w:type="dxa"/>
           </w:tcPr>
           <w:p>
             <w:pPr>
@@ -2080,111 +1996,97 @@
       <w:tr>
         <w:tc>
           <w:tcPr>
-            <w:tcW w:w="776" w:type="dxa"/>
-          </w:tcPr>
-          <w:p>
-            <w:pPr>
-              <w:rPr>
-                <w:lang w:val="ru-RU"/>
-              </w:rPr>
-            </w:pPr>
-            <w:r>
-              <w:rPr>
-                <w:lang w:val="ru-RU"/>
-              </w:rPr>
-              <w:t>7</w:t>
-            </w:r>
-          </w:p>
-        </w:tc>
-        <w:tc>
-          <w:tcPr>
-            <w:tcW w:w="1485" w:type="dxa"/>
-          </w:tcPr>
-          <w:p>
-            <w:pPr>
-              <w:rPr>
-                <w:lang w:val="ru-RU"/>
-              </w:rPr>
-            </w:pPr>
-            <w:r>
-              <w:rPr>
-                <w:lang w:val="ru-RU"/>
-              </w:rPr>
-              <w:t>Материал изготовления колец, тест на масс-спектрографе</w:t>
-            </w:r>
-          </w:p>
-        </w:tc>
-        <w:tc>
-          <w:tcPr>
-            <w:tcW w:w="1484" w:type="dxa"/>
-          </w:tcPr>
-          <w:p>
-            <w:pPr>
-              <w:rPr>
-                <w:lang w:val="ru-RU"/>
-              </w:rPr>
-            </w:pPr>
-            <w:r>
-              <w:rPr>
-                <w:lang w:val="ru-RU"/>
-              </w:rPr>
-              <w:t>Проверка материала изготовления</w:t>
-            </w:r>
-          </w:p>
-        </w:tc>
-        <w:tc>
-          <w:tcPr>
-            <w:tcW w:w="1606" w:type="dxa"/>
-          </w:tcPr>
-          <w:p>
-            <w:pPr>
-              <w:rPr>
-                <w:lang w:val="ru-RU"/>
-              </w:rPr>
-            </w:pPr>
-            <w:r>
-              <w:rPr>
-                <w:lang w:val="ru-RU"/>
-              </w:rPr>
-              <w:t xml:space="preserve">Взять каждое </w:t>
-            </w:r>
-            <w:proofErr w:type="spellStart"/>
-            <w:r>
-              <w:rPr>
-                <w:lang w:val="ru-RU"/>
-              </w:rPr>
-              <w:t>кольцоотвезти</w:t>
-            </w:r>
-            <w:proofErr w:type="spellEnd"/>
-            <w:r>
-              <w:rPr>
-                <w:lang w:val="ru-RU"/>
-              </w:rPr>
-              <w:t xml:space="preserve"> в лабораторию, отдать на анализ</w:t>
-            </w:r>
-          </w:p>
-        </w:tc>
-        <w:tc>
-          <w:tcPr>
-            <w:tcW w:w="1730" w:type="dxa"/>
-          </w:tcPr>
-          <w:p>
-            <w:pPr>
-              <w:rPr>
-                <w:lang w:val="ru-RU"/>
-              </w:rPr>
-            </w:pPr>
-            <w:r>
-              <w:rPr>
-                <w:lang w:val="ru-RU"/>
-              </w:rPr>
-              <w:t>Материал изготовления – сталь, выдается заключение лаборатории</w:t>
-            </w:r>
-          </w:p>
-        </w:tc>
-        <w:tc>
-          <w:tcPr>
-            <w:tcW w:w="1202" w:type="dxa"/>
+            <w:tcW w:w="743" w:type="dxa"/>
+          </w:tcPr>
+          <w:p>
+            <w:pPr>
+              <w:rPr>
+                <w:lang w:val="ru-RU"/>
+              </w:rPr>
+            </w:pPr>
+            <w:r>
+              <w:rPr>
+                <w:lang w:val="ru-RU"/>
+              </w:rPr>
+              <w:t>8</w:t>
+            </w:r>
+          </w:p>
+        </w:tc>
+        <w:tc>
+          <w:tcPr>
+            <w:tcW w:w="1520" w:type="dxa"/>
+          </w:tcPr>
+          <w:p>
+            <w:pPr>
+              <w:rPr>
+                <w:lang w:val="ru-RU"/>
+              </w:rPr>
+            </w:pPr>
+            <w:r>
+              <w:rPr>
+                <w:lang w:val="ru-RU"/>
+              </w:rPr>
+              <w:t>Проверка на нагрузку 200кг</w:t>
+            </w:r>
+          </w:p>
+        </w:tc>
+        <w:tc>
+          <w:tcPr>
+            <w:tcW w:w="1413" w:type="dxa"/>
+          </w:tcPr>
+          <w:p>
+            <w:pPr>
+              <w:rPr>
+                <w:lang w:val="ru-RU"/>
+              </w:rPr>
+            </w:pPr>
+            <w:r>
+              <w:rPr>
+                <w:lang w:val="ru-RU"/>
+              </w:rPr>
+              <w:t>Проверка колец с грузом 200кг</w:t>
+            </w:r>
+          </w:p>
+        </w:tc>
+        <w:tc>
+          <w:tcPr>
+            <w:tcW w:w="1527" w:type="dxa"/>
+          </w:tcPr>
+          <w:p>
+            <w:pPr>
+              <w:rPr>
+                <w:lang w:val="ru-RU"/>
+              </w:rPr>
+            </w:pPr>
+            <w:r>
+              <w:rPr>
+                <w:lang w:val="ru-RU"/>
+              </w:rPr>
+              <w:t>Взять каждое кольцо, подвесить к нему груз 200кг</w:t>
+            </w:r>
+          </w:p>
+        </w:tc>
+        <w:tc>
+          <w:tcPr>
+            <w:tcW w:w="1645" w:type="dxa"/>
+          </w:tcPr>
+          <w:p>
+            <w:pPr>
+              <w:rPr>
+                <w:lang w:val="ru-RU"/>
+              </w:rPr>
+            </w:pPr>
+            <w:r>
+              <w:rPr>
+                <w:lang w:val="ru-RU"/>
+              </w:rPr>
+              <w:t>Кольцо не должно деформироваться</w:t>
+            </w:r>
+          </w:p>
+        </w:tc>
+        <w:tc>
+          <w:tcPr>
+            <w:tcW w:w="1483" w:type="dxa"/>
           </w:tcPr>
           <w:p>
             <w:pPr>
@@ -2202,7 +2104,7 @@
         </w:tc>
         <w:tc>
           <w:tcPr>
-            <w:tcW w:w="1067" w:type="dxa"/>
+            <w:tcW w:w="1019" w:type="dxa"/>
           </w:tcPr>
           <w:p>
             <w:pPr>
@@ -2222,115 +2124,143 @@
       <w:tr>
         <w:tc>
           <w:tcPr>
-            <w:tcW w:w="776" w:type="dxa"/>
-          </w:tcPr>
-          <w:p>
-            <w:pPr>
-              <w:rPr>
-                <w:lang w:val="ru-RU"/>
-              </w:rPr>
-            </w:pPr>
-            <w:r>
-              <w:rPr>
-                <w:lang w:val="ru-RU"/>
-              </w:rPr>
-              <w:t>8</w:t>
-            </w:r>
-          </w:p>
-        </w:tc>
-        <w:tc>
-          <w:tcPr>
-            <w:tcW w:w="1485" w:type="dxa"/>
-          </w:tcPr>
-          <w:p>
-            <w:pPr>
-              <w:rPr>
-                <w:lang w:val="ru-RU"/>
-              </w:rPr>
-            </w:pPr>
-            <w:r>
-              <w:rPr>
-                <w:lang w:val="ru-RU"/>
-              </w:rPr>
-              <w:t>Проверка на нагрузку 200кг</w:t>
-            </w:r>
-          </w:p>
-        </w:tc>
-        <w:tc>
-          <w:tcPr>
-            <w:tcW w:w="1484" w:type="dxa"/>
-          </w:tcPr>
-          <w:p>
-            <w:pPr>
-              <w:rPr>
-                <w:lang w:val="ru-RU"/>
-              </w:rPr>
-            </w:pPr>
-            <w:r>
-              <w:rPr>
-                <w:lang w:val="ru-RU"/>
-              </w:rPr>
-              <w:t>Проверка колец с грузом 200кг</w:t>
-            </w:r>
-          </w:p>
-        </w:tc>
-        <w:tc>
-          <w:tcPr>
-            <w:tcW w:w="1606" w:type="dxa"/>
-          </w:tcPr>
-          <w:p>
-            <w:pPr>
-              <w:rPr>
-                <w:lang w:val="ru-RU"/>
-              </w:rPr>
-            </w:pPr>
-            <w:r>
-              <w:rPr>
-                <w:lang w:val="ru-RU"/>
-              </w:rPr>
-              <w:t>Взять каждое кольцо, подвесить к нему груз 200кг</w:t>
-            </w:r>
-          </w:p>
-        </w:tc>
-        <w:tc>
-          <w:tcPr>
-            <w:tcW w:w="1730" w:type="dxa"/>
-          </w:tcPr>
-          <w:p>
-            <w:pPr>
-              <w:rPr>
-                <w:lang w:val="ru-RU"/>
-              </w:rPr>
-            </w:pPr>
-            <w:r>
-              <w:rPr>
-                <w:lang w:val="ru-RU"/>
-              </w:rPr>
-              <w:t>Кольцо не должно деформироваться</w:t>
-            </w:r>
-          </w:p>
-        </w:tc>
-        <w:tc>
-          <w:tcPr>
-            <w:tcW w:w="1202" w:type="dxa"/>
-          </w:tcPr>
-          <w:p>
-            <w:pPr>
-              <w:rPr>
-                <w:lang w:val="ru-RU"/>
-              </w:rPr>
-            </w:pPr>
-            <w:r>
-              <w:rPr>
-                <w:lang w:val="ru-RU"/>
-              </w:rPr>
-              <w:t>Кольца стальные</w:t>
-            </w:r>
-          </w:p>
-        </w:tc>
-        <w:tc>
-          <w:tcPr>
-            <w:tcW w:w="1067" w:type="dxa"/>
+            <w:tcW w:w="743" w:type="dxa"/>
+          </w:tcPr>
+          <w:p>
+            <w:pPr>
+              <w:rPr>
+                <w:lang w:val="ru-RU"/>
+              </w:rPr>
+            </w:pPr>
+            <w:r>
+              <w:rPr>
+                <w:lang w:val="ru-RU"/>
+              </w:rPr>
+              <w:t>9</w:t>
+            </w:r>
+          </w:p>
+        </w:tc>
+        <w:tc>
+          <w:tcPr>
+            <w:tcW w:w="1520" w:type="dxa"/>
+          </w:tcPr>
+          <w:p>
+            <w:pPr>
+              <w:rPr>
+                <w:lang w:val="ru-RU"/>
+              </w:rPr>
+            </w:pPr>
+            <w:r>
+              <w:rPr>
+                <w:lang w:val="ru-RU"/>
+              </w:rPr>
+              <w:t>Провести проверку №2</w:t>
+            </w:r>
+          </w:p>
+          <w:p>
+            <w:pPr>
+              <w:rPr>
+                <w:lang w:val="ru-RU"/>
+              </w:rPr>
+            </w:pPr>
+            <w:r>
+              <w:rPr>
+                <w:lang w:val="ru-RU"/>
+              </w:rPr>
+              <w:t>Провести проверку №3</w:t>
+            </w:r>
+          </w:p>
+          <w:p>
+            <w:pPr>
+              <w:rPr>
+                <w:lang w:val="ru-RU"/>
+              </w:rPr>
+            </w:pPr>
+          </w:p>
+        </w:tc>
+        <w:tc>
+          <w:tcPr>
+            <w:tcW w:w="1413" w:type="dxa"/>
+          </w:tcPr>
+          <w:p>
+            <w:pPr>
+              <w:rPr>
+                <w:lang w:val="ru-RU"/>
+              </w:rPr>
+            </w:pPr>
+          </w:p>
+        </w:tc>
+        <w:tc>
+          <w:tcPr>
+            <w:tcW w:w="1527" w:type="dxa"/>
+          </w:tcPr>
+          <w:p>
+            <w:pPr>
+              <w:rPr>
+                <w:lang w:val="ru-RU"/>
+              </w:rPr>
+            </w:pPr>
+          </w:p>
+        </w:tc>
+        <w:tc>
+          <w:tcPr>
+            <w:tcW w:w="1645" w:type="dxa"/>
+          </w:tcPr>
+          <w:p>
+            <w:pPr>
+              <w:rPr>
+                <w:lang w:val="ru-RU"/>
+              </w:rPr>
+            </w:pPr>
+          </w:p>
+        </w:tc>
+        <w:tc>
+          <w:tcPr>
+            <w:tcW w:w="1483" w:type="dxa"/>
+          </w:tcPr>
+          <w:p>
+            <w:pPr>
+              <w:rPr>
+                <w:lang w:val="ru-RU"/>
+              </w:rPr>
+            </w:pPr>
+            <w:r>
+              <w:rPr>
+                <w:lang w:val="ru-RU"/>
+              </w:rPr>
+              <w:t>Одно кольца весит 1 кг</w:t>
+            </w:r>
+          </w:p>
+          <w:p>
+            <w:pPr>
+              <w:rPr>
+                <w:lang w:val="ru-RU"/>
+              </w:rPr>
+            </w:pPr>
+            <w:r>
+              <w:rPr>
+                <w:lang w:val="ru-RU"/>
+              </w:rPr>
+              <w:t>Каждое кольца имеет внутренний диаметр 18см</w:t>
+            </w:r>
+          </w:p>
+          <w:p>
+            <w:pPr>
+              <w:rPr>
+                <w:lang w:val="ru-RU"/>
+              </w:rPr>
+            </w:pPr>
+            <w:r>
+              <w:rPr>
+                <w:lang w:val="ru-RU"/>
+              </w:rPr>
+              <w:t>Каждое кольца имеет внешний диаметр 21см</w:t>
+            </w:r>
+          </w:p>
+        </w:tc>
+        <w:tc>
+          <w:tcPr>
+            <w:tcW w:w="1019" w:type="dxa"/>
           </w:tcPr>
           <w:p>
             <w:pPr>
@@ -2350,97 +2280,115 @@
       <w:tr>
         <w:tc>
           <w:tcPr>
-            <w:tcW w:w="776" w:type="dxa"/>
-          </w:tcPr>
-          <w:p>
-            <w:pPr>
-              <w:rPr>
-                <w:lang w:val="ru-RU"/>
-              </w:rPr>
-            </w:pPr>
-            <w:r>
-              <w:rPr>
-                <w:lang w:val="ru-RU"/>
-              </w:rPr>
-              <w:t>9</w:t>
-            </w:r>
-          </w:p>
-        </w:tc>
-        <w:tc>
-          <w:tcPr>
-            <w:tcW w:w="1485" w:type="dxa"/>
-          </w:tcPr>
-          <w:p>
-            <w:pPr>
-              <w:rPr>
-                <w:lang w:val="ru-RU"/>
-              </w:rPr>
-            </w:pPr>
-            <w:r>
-              <w:rPr>
-                <w:lang w:val="ru-RU"/>
-              </w:rPr>
-              <w:t>Провести проверку №2</w:t>
-            </w:r>
-          </w:p>
-        </w:tc>
-        <w:tc>
-          <w:tcPr>
-            <w:tcW w:w="1484" w:type="dxa"/>
-          </w:tcPr>
-          <w:p>
-            <w:pPr>
-              <w:rPr>
-                <w:lang w:val="ru-RU"/>
-              </w:rPr>
-            </w:pPr>
-          </w:p>
-        </w:tc>
-        <w:tc>
-          <w:tcPr>
-            <w:tcW w:w="1606" w:type="dxa"/>
-          </w:tcPr>
-          <w:p>
-            <w:pPr>
-              <w:rPr>
-                <w:lang w:val="ru-RU"/>
-              </w:rPr>
-            </w:pPr>
-          </w:p>
-        </w:tc>
-        <w:tc>
-          <w:tcPr>
-            <w:tcW w:w="1730" w:type="dxa"/>
-          </w:tcPr>
-          <w:p>
-            <w:pPr>
-              <w:rPr>
-                <w:lang w:val="ru-RU"/>
-              </w:rPr>
-            </w:pPr>
-          </w:p>
-        </w:tc>
-        <w:tc>
-          <w:tcPr>
-            <w:tcW w:w="1202" w:type="dxa"/>
-          </w:tcPr>
-          <w:p>
-            <w:pPr>
-              <w:rPr>
-                <w:lang w:val="ru-RU"/>
-              </w:rPr>
-            </w:pPr>
-            <w:r>
-              <w:rPr>
-                <w:lang w:val="ru-RU"/>
-              </w:rPr>
-              <w:t>Одно кольца весит 1 кг</w:t>
-            </w:r>
-          </w:p>
-        </w:tc>
-        <w:tc>
-          <w:tcPr>
-            <w:tcW w:w="1067" w:type="dxa"/>
+            <w:tcW w:w="743" w:type="dxa"/>
+          </w:tcPr>
+          <w:p>
+            <w:pPr>
+              <w:rPr>
+                <w:lang w:val="ru-RU"/>
+              </w:rPr>
+            </w:pPr>
+            <w:r>
+              <w:rPr>
+                <w:lang w:val="ru-RU"/>
+              </w:rPr>
+              <w:t>10</w:t>
+            </w:r>
+          </w:p>
+        </w:tc>
+        <w:tc>
+          <w:tcPr>
+            <w:tcW w:w="1520" w:type="dxa"/>
+          </w:tcPr>
+          <w:p>
+            <w:pPr>
+              <w:rPr>
+                <w:lang w:val="ru-RU"/>
+              </w:rPr>
+            </w:pPr>
+            <w:r>
+              <w:rPr>
+                <w:lang w:val="ru-RU"/>
+              </w:rPr>
+              <w:t>Проверка на нагрузку 500кг</w:t>
+            </w:r>
+          </w:p>
+        </w:tc>
+        <w:tc>
+          <w:tcPr>
+            <w:tcW w:w="1413" w:type="dxa"/>
+          </w:tcPr>
+          <w:p>
+            <w:pPr>
+              <w:rPr>
+                <w:lang w:val="ru-RU"/>
+              </w:rPr>
+            </w:pPr>
+            <w:r>
+              <w:rPr>
+                <w:lang w:val="ru-RU"/>
+              </w:rPr>
+              <w:t>Проверка колец с грузом 500кг</w:t>
+            </w:r>
+          </w:p>
+        </w:tc>
+        <w:tc>
+          <w:tcPr>
+            <w:tcW w:w="1527" w:type="dxa"/>
+          </w:tcPr>
+          <w:p>
+            <w:pPr>
+              <w:rPr>
+                <w:lang w:val="ru-RU"/>
+              </w:rPr>
+            </w:pPr>
+            <w:r>
+              <w:rPr>
+                <w:lang w:val="ru-RU"/>
+              </w:rPr>
+              <w:t>Взять каждое кольцо, подвесить к нему груз 500кг</w:t>
+            </w:r>
+          </w:p>
+        </w:tc>
+        <w:tc>
+          <w:tcPr>
+            <w:tcW w:w="1645" w:type="dxa"/>
+          </w:tcPr>
+          <w:p>
+            <w:pPr>
+              <w:rPr>
+                <w:lang w:val="ru-RU"/>
+              </w:rPr>
+            </w:pPr>
+            <w:r>
+              <w:rPr>
+                <w:lang w:val="ru-RU"/>
+              </w:rPr>
+              <w:t>Кольцо не должно деформироваться</w:t>
+            </w:r>
+          </w:p>
+        </w:tc>
+        <w:tc>
+          <w:tcPr>
+            <w:tcW w:w="1483" w:type="dxa"/>
+          </w:tcPr>
+          <w:p>
+            <w:pPr>
+              <w:rPr>
+                <w:lang w:val="ru-RU"/>
+              </w:rPr>
+            </w:pPr>
+            <w:r>
+              <w:rPr>
+                <w:lang w:val="ru-RU"/>
+              </w:rPr>
+              <w:t>Кольца стальные</w:t>
+            </w:r>
+          </w:p>
+        </w:tc>
+        <w:tc>
+          <w:tcPr>
+            <w:tcW w:w="1019" w:type="dxa"/>
           </w:tcPr>
           <w:p>
             <w:pPr>
@@ -2460,26 +2408,39 @@
       <w:tr>
         <w:tc>
           <w:tcPr>
-            <w:tcW w:w="776" w:type="dxa"/>
-          </w:tcPr>
-          <w:p>
-            <w:pPr>
-              <w:rPr>
-                <w:lang w:val="ru-RU"/>
-              </w:rPr>
-            </w:pPr>
-            <w:r>
-              <w:rPr>
-                <w:lang w:val="ru-RU"/>
-              </w:rPr>
-              <w:t>10</w:t>
-            </w:r>
-          </w:p>
-        </w:tc>
-        <w:tc>
-          <w:tcPr>
-            <w:tcW w:w="1485" w:type="dxa"/>
-          </w:tcPr>
+            <w:tcW w:w="743" w:type="dxa"/>
+          </w:tcPr>
+          <w:p>
+            <w:pPr>
+              <w:rPr>
+                <w:lang w:val="ru-RU"/>
+              </w:rPr>
+            </w:pPr>
+            <w:r>
+              <w:rPr>
+                <w:lang w:val="ru-RU"/>
+              </w:rPr>
+              <w:t>11</w:t>
+            </w:r>
+          </w:p>
+        </w:tc>
+        <w:tc>
+          <w:tcPr>
+            <w:tcW w:w="1520" w:type="dxa"/>
+          </w:tcPr>
+          <w:p>
+            <w:pPr>
+              <w:rPr>
+                <w:lang w:val="ru-RU"/>
+              </w:rPr>
+            </w:pPr>
+            <w:r>
+              <w:rPr>
+                <w:lang w:val="ru-RU"/>
+              </w:rPr>
+              <w:t>Провести проверку №2</w:t>
+            </w:r>
+          </w:p>
           <w:p>
             <w:pPr>
               <w:rPr>
@@ -2493,47 +2454,67 @@
               <w:t>Провести проверку №3</w:t>
             </w:r>
           </w:p>
-        </w:tc>
-        <w:tc>
-          <w:tcPr>
-            <w:tcW w:w="1484" w:type="dxa"/>
-          </w:tcPr>
-          <w:p>
-            <w:pPr>
-              <w:rPr>
-                <w:lang w:val="ru-RU"/>
-              </w:rPr>
-            </w:pPr>
-          </w:p>
-        </w:tc>
-        <w:tc>
-          <w:tcPr>
-            <w:tcW w:w="1606" w:type="dxa"/>
-          </w:tcPr>
-          <w:p>
-            <w:pPr>
-              <w:rPr>
-                <w:lang w:val="ru-RU"/>
-              </w:rPr>
-            </w:pPr>
-          </w:p>
-        </w:tc>
-        <w:tc>
-          <w:tcPr>
-            <w:tcW w:w="1730" w:type="dxa"/>
-          </w:tcPr>
-          <w:p>
-            <w:pPr>
-              <w:rPr>
-                <w:lang w:val="ru-RU"/>
-              </w:rPr>
-            </w:pPr>
-          </w:p>
-        </w:tc>
-        <w:tc>
-          <w:tcPr>
-            <w:tcW w:w="1202" w:type="dxa"/>
-          </w:tcPr>
+          <w:p>
+            <w:pPr>
+              <w:rPr>
+                <w:lang w:val="ru-RU"/>
+              </w:rPr>
+            </w:pPr>
+          </w:p>
+        </w:tc>
+        <w:tc>
+          <w:tcPr>
+            <w:tcW w:w="1413" w:type="dxa"/>
+          </w:tcPr>
+          <w:p>
+            <w:pPr>
+              <w:rPr>
+                <w:lang w:val="ru-RU"/>
+              </w:rPr>
+            </w:pPr>
+          </w:p>
+        </w:tc>
+        <w:tc>
+          <w:tcPr>
+            <w:tcW w:w="1527" w:type="dxa"/>
+          </w:tcPr>
+          <w:p>
+            <w:pPr>
+              <w:rPr>
+                <w:lang w:val="ru-RU"/>
+              </w:rPr>
+            </w:pPr>
+          </w:p>
+        </w:tc>
+        <w:tc>
+          <w:tcPr>
+            <w:tcW w:w="1645" w:type="dxa"/>
+          </w:tcPr>
+          <w:p>
+            <w:pPr>
+              <w:rPr>
+                <w:lang w:val="ru-RU"/>
+              </w:rPr>
+            </w:pPr>
+          </w:p>
+        </w:tc>
+        <w:tc>
+          <w:tcPr>
+            <w:tcW w:w="1483" w:type="dxa"/>
+          </w:tcPr>
+          <w:p>
+            <w:pPr>
+              <w:rPr>
+                <w:lang w:val="ru-RU"/>
+              </w:rPr>
+            </w:pPr>
+            <w:r>
+              <w:rPr>
+                <w:lang w:val="ru-RU"/>
+              </w:rPr>
+              <w:t>Одно кольца весит 1 кг</w:t>
+            </w:r>
+          </w:p>
           <w:p>
             <w:pPr>
               <w:rPr>
@@ -2547,10 +2528,23 @@
               <w:t>Каждое кольца имеет внутренний диаметр 18см</w:t>
             </w:r>
           </w:p>
-        </w:tc>
-        <w:tc>
-          <w:tcPr>
-            <w:tcW w:w="1067" w:type="dxa"/>
+          <w:p>
+            <w:pPr>
+              <w:rPr>
+                <w:lang w:val="ru-RU"/>
+              </w:rPr>
+            </w:pPr>
+            <w:r>
+              <w:rPr>
+                <w:lang w:val="ru-RU"/>
+              </w:rPr>
+              <w:t>Каждое кольца имеет внешний диаметр 21см</w:t>
+            </w:r>
+          </w:p>
+        </w:tc>
+        <w:tc>
+          <w:tcPr>
+            <w:tcW w:w="1019" w:type="dxa"/>
           </w:tcPr>
           <w:p>
             <w:pPr>
@@ -2570,97 +2564,116 @@
       <w:tr>
         <w:tc>
           <w:tcPr>
-            <w:tcW w:w="776" w:type="dxa"/>
-          </w:tcPr>
-          <w:p>
-            <w:pPr>
-              <w:rPr>
-                <w:lang w:val="ru-RU"/>
-              </w:rPr>
-            </w:pPr>
-            <w:r>
-              <w:rPr>
-                <w:lang w:val="ru-RU"/>
-              </w:rPr>
-              <w:t>11</w:t>
-            </w:r>
-          </w:p>
-        </w:tc>
-        <w:tc>
-          <w:tcPr>
-            <w:tcW w:w="1485" w:type="dxa"/>
-          </w:tcPr>
-          <w:p>
-            <w:pPr>
-              <w:rPr>
-                <w:lang w:val="ru-RU"/>
-              </w:rPr>
-            </w:pPr>
-            <w:r>
-              <w:rPr>
-                <w:lang w:val="ru-RU"/>
-              </w:rPr>
-              <w:t>Провести проверку №3</w:t>
-            </w:r>
-          </w:p>
-        </w:tc>
-        <w:tc>
-          <w:tcPr>
-            <w:tcW w:w="1484" w:type="dxa"/>
-          </w:tcPr>
-          <w:p>
-            <w:pPr>
-              <w:rPr>
-                <w:lang w:val="ru-RU"/>
-              </w:rPr>
-            </w:pPr>
-          </w:p>
-        </w:tc>
-        <w:tc>
-          <w:tcPr>
-            <w:tcW w:w="1606" w:type="dxa"/>
-          </w:tcPr>
-          <w:p>
-            <w:pPr>
-              <w:rPr>
-                <w:lang w:val="ru-RU"/>
-              </w:rPr>
-            </w:pPr>
-          </w:p>
-        </w:tc>
-        <w:tc>
-          <w:tcPr>
-            <w:tcW w:w="1730" w:type="dxa"/>
-          </w:tcPr>
-          <w:p>
-            <w:pPr>
-              <w:rPr>
-                <w:lang w:val="ru-RU"/>
-              </w:rPr>
-            </w:pPr>
-          </w:p>
-        </w:tc>
-        <w:tc>
-          <w:tcPr>
-            <w:tcW w:w="1202" w:type="dxa"/>
-          </w:tcPr>
-          <w:p>
-            <w:pPr>
-              <w:rPr>
-                <w:lang w:val="ru-RU"/>
-              </w:rPr>
-            </w:pPr>
-            <w:r>
-              <w:rPr>
-                <w:lang w:val="ru-RU"/>
-              </w:rPr>
-              <w:t>Каждое кольца имеет внешний диаметр 21см</w:t>
-            </w:r>
-          </w:p>
-        </w:tc>
-        <w:tc>
-          <w:tcPr>
-            <w:tcW w:w="1067" w:type="dxa"/>
+            <w:tcW w:w="743" w:type="dxa"/>
+          </w:tcPr>
+          <w:p>
+            <w:pPr>
+              <w:rPr>
+                <w:lang w:val="ru-RU"/>
+              </w:rPr>
+            </w:pPr>
+            <w:r>
+              <w:rPr>
+                <w:lang w:val="ru-RU"/>
+              </w:rPr>
+              <w:lastRenderedPageBreak/>
+              <w:t>12</w:t>
+            </w:r>
+          </w:p>
+        </w:tc>
+        <w:tc>
+          <w:tcPr>
+            <w:tcW w:w="1520" w:type="dxa"/>
+          </w:tcPr>
+          <w:p>
+            <w:pPr>
+              <w:rPr>
+                <w:lang w:val="ru-RU"/>
+              </w:rPr>
+            </w:pPr>
+            <w:r>
+              <w:rPr>
+                <w:lang w:val="ru-RU"/>
+              </w:rPr>
+              <w:t>Проверка разрушения колец - дефектоскопиия</w:t>
+            </w:r>
+          </w:p>
+        </w:tc>
+        <w:tc>
+          <w:tcPr>
+            <w:tcW w:w="1413" w:type="dxa"/>
+          </w:tcPr>
+          <w:p>
+            <w:pPr>
+              <w:rPr>
+                <w:lang w:val="ru-RU"/>
+              </w:rPr>
+            </w:pPr>
+            <w:r>
+              <w:rPr>
+                <w:lang w:val="ru-RU"/>
+              </w:rPr>
+              <w:t>Проверка колец с помощью магнитного дефектоскопа в лаборатории</w:t>
+            </w:r>
+          </w:p>
+        </w:tc>
+        <w:tc>
+          <w:tcPr>
+            <w:tcW w:w="1527" w:type="dxa"/>
+          </w:tcPr>
+          <w:p>
+            <w:pPr>
+              <w:rPr>
+                <w:lang w:val="ru-RU"/>
+              </w:rPr>
+            </w:pPr>
+            <w:r>
+              <w:rPr>
+                <w:lang w:val="ru-RU"/>
+              </w:rPr>
+              <w:t>Взять оба кольца и отправить в лабораторию на исследование</w:t>
+            </w:r>
+          </w:p>
+        </w:tc>
+        <w:tc>
+          <w:tcPr>
+            <w:tcW w:w="1645" w:type="dxa"/>
+          </w:tcPr>
+          <w:p>
+            <w:pPr>
+              <w:rPr>
+                <w:lang w:val="ru-RU"/>
+              </w:rPr>
+            </w:pPr>
+            <w:r>
+              <w:rPr>
+                <w:lang w:val="ru-RU"/>
+              </w:rPr>
+              <w:t>Заключение о дефектоскопии должно быть положительным</w:t>
+            </w:r>
+          </w:p>
+        </w:tc>
+        <w:tc>
+          <w:tcPr>
+            <w:tcW w:w="1483" w:type="dxa"/>
+          </w:tcPr>
+          <w:p>
+            <w:pPr>
+              <w:rPr>
+                <w:lang w:val="ru-RU"/>
+              </w:rPr>
+            </w:pPr>
+            <w:r>
+              <w:rPr>
+                <w:lang w:val="ru-RU"/>
+              </w:rPr>
+              <w:t>Положительное заключение</w:t>
+            </w:r>
+          </w:p>
+        </w:tc>
+        <w:tc>
+          <w:tcPr>
+            <w:tcW w:w="1019" w:type="dxa"/>
           </w:tcPr>
           <w:p>
             <w:pPr>
@@ -2680,115 +2693,196 @@
       <w:tr>
         <w:tc>
           <w:tcPr>
-            <w:tcW w:w="776" w:type="dxa"/>
-          </w:tcPr>
-          <w:p>
-            <w:pPr>
-              <w:rPr>
-                <w:lang w:val="ru-RU"/>
-              </w:rPr>
-            </w:pPr>
-            <w:r>
-              <w:rPr>
-                <w:lang w:val="ru-RU"/>
-              </w:rPr>
-              <w:t>12</w:t>
-            </w:r>
-          </w:p>
-        </w:tc>
-        <w:tc>
-          <w:tcPr>
-            <w:tcW w:w="1485" w:type="dxa"/>
-          </w:tcPr>
-          <w:p>
-            <w:pPr>
-              <w:rPr>
-                <w:lang w:val="ru-RU"/>
-              </w:rPr>
-            </w:pPr>
-            <w:r>
-              <w:rPr>
-                <w:lang w:val="ru-RU"/>
-              </w:rPr>
-              <w:t>Проверка на нагрузку 500кг</w:t>
-            </w:r>
-          </w:p>
-        </w:tc>
-        <w:tc>
-          <w:tcPr>
-            <w:tcW w:w="1484" w:type="dxa"/>
-          </w:tcPr>
-          <w:p>
-            <w:pPr>
-              <w:rPr>
-                <w:lang w:val="ru-RU"/>
-              </w:rPr>
-            </w:pPr>
-            <w:r>
-              <w:rPr>
-                <w:lang w:val="ru-RU"/>
-              </w:rPr>
-              <w:t>Проверка колец с грузом 500кг</w:t>
-            </w:r>
-          </w:p>
-        </w:tc>
-        <w:tc>
-          <w:tcPr>
-            <w:tcW w:w="1606" w:type="dxa"/>
-          </w:tcPr>
-          <w:p>
-            <w:pPr>
-              <w:rPr>
-                <w:lang w:val="ru-RU"/>
-              </w:rPr>
-            </w:pPr>
-            <w:r>
-              <w:rPr>
-                <w:lang w:val="ru-RU"/>
-              </w:rPr>
-              <w:t>Взять каждое кольцо, подвесить к нему груз 500кг</w:t>
-            </w:r>
-          </w:p>
-        </w:tc>
-        <w:tc>
-          <w:tcPr>
-            <w:tcW w:w="1730" w:type="dxa"/>
-          </w:tcPr>
-          <w:p>
-            <w:pPr>
-              <w:rPr>
-                <w:lang w:val="ru-RU"/>
-              </w:rPr>
-            </w:pPr>
-            <w:r>
-              <w:rPr>
-                <w:lang w:val="ru-RU"/>
-              </w:rPr>
-              <w:t>Кольцо не должно деформироваться</w:t>
-            </w:r>
-          </w:p>
-        </w:tc>
-        <w:tc>
-          <w:tcPr>
-            <w:tcW w:w="1202" w:type="dxa"/>
-          </w:tcPr>
-          <w:p>
-            <w:pPr>
-              <w:rPr>
-                <w:lang w:val="ru-RU"/>
-              </w:rPr>
-            </w:pPr>
-            <w:r>
-              <w:rPr>
-                <w:lang w:val="ru-RU"/>
-              </w:rPr>
-              <w:t>Кольца стальные</w:t>
-            </w:r>
-          </w:p>
-        </w:tc>
-        <w:tc>
-          <w:tcPr>
-            <w:tcW w:w="1067" w:type="dxa"/>
+            <w:tcW w:w="743" w:type="dxa"/>
+          </w:tcPr>
+          <w:p>
+            <w:pPr>
+              <w:rPr>
+                <w:lang w:val="ru-RU"/>
+              </w:rPr>
+            </w:pPr>
+            <w:r>
+              <w:rPr>
+                <w:lang w:val="ru-RU"/>
+              </w:rPr>
+              <w:t>13</w:t>
+            </w:r>
+          </w:p>
+        </w:tc>
+        <w:tc>
+          <w:tcPr>
+            <w:tcW w:w="1520" w:type="dxa"/>
+          </w:tcPr>
+          <w:p>
+            <w:pPr>
+              <w:rPr>
+                <w:lang w:val="ru-RU"/>
+              </w:rPr>
+            </w:pPr>
+            <w:r>
+              <w:rPr>
+                <w:lang w:val="ru-RU"/>
+              </w:rPr>
+              <w:t>Прове</w:t>
+            </w:r>
+            <w:r>
+              <w:rPr>
+                <w:lang w:val="ru-RU"/>
+              </w:rPr>
+              <w:t>р</w:t>
+            </w:r>
+            <w:r>
+              <w:rPr>
+                <w:lang w:val="ru-RU"/>
+              </w:rPr>
+              <w:t>ка расстояния между кольцами</w:t>
+            </w:r>
+          </w:p>
+        </w:tc>
+        <w:tc>
+          <w:tcPr>
+            <w:tcW w:w="1413" w:type="dxa"/>
+          </w:tcPr>
+          <w:p>
+            <w:pPr>
+              <w:rPr>
+                <w:lang w:val="ru-RU"/>
+              </w:rPr>
+            </w:pPr>
+            <w:r>
+              <w:rPr>
+                <w:lang w:val="ru-RU"/>
+              </w:rPr>
+              <w:t xml:space="preserve">Кольцо </w:t>
+            </w:r>
+            <w:r>
+              <w:rPr>
+                <w:lang w:val="ru-RU"/>
+              </w:rPr>
+              <w:t>должно</w:t>
+            </w:r>
+            <w:r>
+              <w:rPr>
+                <w:lang w:val="ru-RU"/>
+              </w:rPr>
+              <w:t xml:space="preserve"> </w:t>
+            </w:r>
+            <w:r>
+              <w:rPr>
+                <w:lang w:val="ru-RU"/>
+              </w:rPr>
+              <w:t xml:space="preserve">располагаться на высоте </w:t>
+            </w:r>
+            <w:r>
+              <w:rPr>
+                <w:lang w:val="ru-RU"/>
+              </w:rPr>
+              <w:t>2</w:t>
+            </w:r>
+            <w:r>
+              <w:rPr>
+                <w:lang w:val="ru-RU"/>
+              </w:rPr>
+              <w:t>,75 метров над уровнем пола</w:t>
+            </w:r>
+          </w:p>
+          <w:p>
+            <w:pPr>
+              <w:rPr>
+                <w:lang w:val="ru-RU"/>
+              </w:rPr>
+            </w:pPr>
+            <w:r>
+              <w:rPr>
+                <w:lang w:val="ru-RU"/>
+              </w:rPr>
+              <w:t>Расстояние между кольцами должно быть 50см</w:t>
+            </w:r>
+          </w:p>
+        </w:tc>
+        <w:tc>
+          <w:tcPr>
+            <w:tcW w:w="1527" w:type="dxa"/>
+          </w:tcPr>
+          <w:p>
+            <w:pPr>
+              <w:rPr>
+                <w:lang w:val="ru-RU"/>
+              </w:rPr>
+            </w:pPr>
+            <w:r>
+              <w:rPr>
+                <w:lang w:val="ru-RU"/>
+              </w:rPr>
+              <w:t>Взять рулетку, сделать измерения от пола до кольца и расстояние между кольцами</w:t>
+            </w:r>
+          </w:p>
+        </w:tc>
+        <w:tc>
+          <w:tcPr>
+            <w:tcW w:w="1645" w:type="dxa"/>
+          </w:tcPr>
+          <w:p>
+            <w:pPr>
+              <w:rPr>
+                <w:lang w:val="ru-RU"/>
+              </w:rPr>
+            </w:pPr>
+            <w:r>
+              <w:rPr>
+                <w:lang w:val="ru-RU"/>
+              </w:rPr>
+              <w:t>Кольцо должно быть на высоте 2,75м</w:t>
+            </w:r>
+          </w:p>
+          <w:p>
+            <w:pPr>
+              <w:rPr>
+                <w:lang w:val="ru-RU"/>
+              </w:rPr>
+            </w:pPr>
+            <w:r>
+              <w:rPr>
+                <w:lang w:val="ru-RU"/>
+              </w:rPr>
+              <w:t>Расстояние между кольцами должно быть 50см</w:t>
+            </w:r>
+          </w:p>
+        </w:tc>
+        <w:tc>
+          <w:tcPr>
+            <w:tcW w:w="1483" w:type="dxa"/>
+          </w:tcPr>
+          <w:p>
+            <w:pPr>
+              <w:rPr>
+                <w:lang w:val="ru-RU"/>
+              </w:rPr>
+            </w:pPr>
+            <w:r>
+              <w:rPr>
+                <w:lang w:val="ru-RU"/>
+              </w:rPr>
+              <w:t>Расстояние от пола до кольца 2,75м</w:t>
+            </w:r>
+          </w:p>
+          <w:p>
+            <w:pPr>
+              <w:rPr>
+                <w:lang w:val="ru-RU"/>
+              </w:rPr>
+            </w:pPr>
+            <w:r>
+              <w:rPr>
+                <w:lang w:val="ru-RU"/>
+              </w:rPr>
+              <w:t>Расстояние 50см между кольцами</w:t>
+            </w:r>
+          </w:p>
+        </w:tc>
+        <w:tc>
+          <w:tcPr>
+            <w:tcW w:w="1019" w:type="dxa"/>
           </w:tcPr>
           <w:p>
             <w:pPr>
@@ -2808,97 +2902,115 @@
       <w:tr>
         <w:tc>
           <w:tcPr>
-            <w:tcW w:w="776" w:type="dxa"/>
-          </w:tcPr>
-          <w:p>
-            <w:pPr>
-              <w:rPr>
-                <w:lang w:val="ru-RU"/>
-              </w:rPr>
-            </w:pPr>
-            <w:r>
-              <w:rPr>
-                <w:lang w:val="ru-RU"/>
-              </w:rPr>
-              <w:t>13</w:t>
-            </w:r>
-          </w:p>
-        </w:tc>
-        <w:tc>
-          <w:tcPr>
-            <w:tcW w:w="1485" w:type="dxa"/>
-          </w:tcPr>
-          <w:p>
-            <w:pPr>
-              <w:rPr>
-                <w:lang w:val="ru-RU"/>
-              </w:rPr>
-            </w:pPr>
-            <w:r>
-              <w:rPr>
-                <w:lang w:val="ru-RU"/>
-              </w:rPr>
-              <w:t>Провести проверку №2</w:t>
-            </w:r>
-          </w:p>
-        </w:tc>
-        <w:tc>
-          <w:tcPr>
-            <w:tcW w:w="1484" w:type="dxa"/>
-          </w:tcPr>
-          <w:p>
-            <w:pPr>
-              <w:rPr>
-                <w:lang w:val="ru-RU"/>
-              </w:rPr>
-            </w:pPr>
-          </w:p>
-        </w:tc>
-        <w:tc>
-          <w:tcPr>
-            <w:tcW w:w="1606" w:type="dxa"/>
-          </w:tcPr>
-          <w:p>
-            <w:pPr>
-              <w:rPr>
-                <w:lang w:val="ru-RU"/>
-              </w:rPr>
-            </w:pPr>
-          </w:p>
-        </w:tc>
-        <w:tc>
-          <w:tcPr>
-            <w:tcW w:w="1730" w:type="dxa"/>
-          </w:tcPr>
-          <w:p>
-            <w:pPr>
-              <w:rPr>
-                <w:lang w:val="ru-RU"/>
-              </w:rPr>
-            </w:pPr>
-          </w:p>
-        </w:tc>
-        <w:tc>
-          <w:tcPr>
-            <w:tcW w:w="1202" w:type="dxa"/>
-          </w:tcPr>
-          <w:p>
-            <w:pPr>
-              <w:rPr>
-                <w:lang w:val="ru-RU"/>
-              </w:rPr>
-            </w:pPr>
-            <w:r>
-              <w:rPr>
-                <w:lang w:val="ru-RU"/>
-              </w:rPr>
-              <w:t>Одно кольца весит 1 кг</w:t>
-            </w:r>
-          </w:p>
-        </w:tc>
-        <w:tc>
-          <w:tcPr>
-            <w:tcW w:w="1067" w:type="dxa"/>
+            <w:tcW w:w="743" w:type="dxa"/>
+          </w:tcPr>
+          <w:p>
+            <w:pPr>
+              <w:rPr>
+                <w:lang w:val="ru-RU"/>
+              </w:rPr>
+            </w:pPr>
+            <w:r>
+              <w:rPr>
+                <w:lang w:val="ru-RU"/>
+              </w:rPr>
+              <w:t>14</w:t>
+            </w:r>
+          </w:p>
+        </w:tc>
+        <w:tc>
+          <w:tcPr>
+            <w:tcW w:w="1520" w:type="dxa"/>
+          </w:tcPr>
+          <w:p>
+            <w:pPr>
+              <w:rPr>
+                <w:lang w:val="ru-RU"/>
+              </w:rPr>
+            </w:pPr>
+            <w:r>
+              <w:rPr>
+                <w:lang w:val="ru-RU"/>
+              </w:rPr>
+              <w:t>Проверка длины тросов для колец</w:t>
+            </w:r>
+          </w:p>
+        </w:tc>
+        <w:tc>
+          <w:tcPr>
+            <w:tcW w:w="1413" w:type="dxa"/>
+          </w:tcPr>
+          <w:p>
+            <w:pPr>
+              <w:rPr>
+                <w:lang w:val="ru-RU"/>
+              </w:rPr>
+            </w:pPr>
+            <w:r>
+              <w:rPr>
+                <w:lang w:val="ru-RU"/>
+              </w:rPr>
+              <w:t>Трос должен быть 5.75м</w:t>
+            </w:r>
+          </w:p>
+        </w:tc>
+        <w:tc>
+          <w:tcPr>
+            <w:tcW w:w="1527" w:type="dxa"/>
+          </w:tcPr>
+          <w:p>
+            <w:pPr>
+              <w:rPr>
+                <w:lang w:val="ru-RU"/>
+              </w:rPr>
+            </w:pPr>
+            <w:r>
+              <w:rPr>
+                <w:lang w:val="ru-RU"/>
+              </w:rPr>
+              <w:t>Взять рулетку и измерить длину тросов</w:t>
+            </w:r>
+          </w:p>
+        </w:tc>
+        <w:tc>
+          <w:tcPr>
+            <w:tcW w:w="1645" w:type="dxa"/>
+          </w:tcPr>
+          <w:p>
+            <w:pPr>
+              <w:rPr>
+                <w:lang w:val="ru-RU"/>
+              </w:rPr>
+            </w:pPr>
+            <w:r>
+              <w:rPr>
+                <w:lang w:val="ru-RU"/>
+              </w:rPr>
+              <w:t>Трос = 5.75м</w:t>
+            </w:r>
+          </w:p>
+        </w:tc>
+        <w:tc>
+          <w:tcPr>
+            <w:tcW w:w="1483" w:type="dxa"/>
+          </w:tcPr>
+          <w:p>
+            <w:pPr>
+              <w:rPr>
+                <w:lang w:val="ru-RU"/>
+              </w:rPr>
+            </w:pPr>
+            <w:r>
+              <w:rPr>
+                <w:lang w:val="ru-RU"/>
+              </w:rPr>
+              <w:t>Трос 5.75м</w:t>
+            </w:r>
+          </w:p>
+        </w:tc>
+        <w:tc>
+          <w:tcPr>
+            <w:tcW w:w="1019" w:type="dxa"/>
           </w:tcPr>
           <w:p>
             <w:pPr>
@@ -2918,646 +3030,135 @@
       <w:tr>
         <w:tc>
           <w:tcPr>
-            <w:tcW w:w="776" w:type="dxa"/>
-          </w:tcPr>
-          <w:p>
-            <w:pPr>
-              <w:rPr>
-                <w:lang w:val="ru-RU"/>
-              </w:rPr>
-            </w:pPr>
-            <w:r>
-              <w:rPr>
-                <w:lang w:val="ru-RU"/>
-              </w:rPr>
-              <w:t>14</w:t>
-            </w:r>
-          </w:p>
-        </w:tc>
-        <w:tc>
-          <w:tcPr>
-            <w:tcW w:w="1485" w:type="dxa"/>
-          </w:tcPr>
-          <w:p>
-            <w:pPr>
-              <w:rPr>
-                <w:lang w:val="ru-RU"/>
-              </w:rPr>
-            </w:pPr>
-            <w:r>
-              <w:rPr>
-                <w:lang w:val="ru-RU"/>
-              </w:rPr>
-              <w:t>Провести проверку №3</w:t>
-            </w:r>
-          </w:p>
-        </w:tc>
-        <w:tc>
-          <w:tcPr>
-            <w:tcW w:w="1484" w:type="dxa"/>
-          </w:tcPr>
-          <w:p>
-            <w:pPr>
-              <w:rPr>
-                <w:lang w:val="ru-RU"/>
-              </w:rPr>
-            </w:pPr>
-          </w:p>
-        </w:tc>
-        <w:tc>
-          <w:tcPr>
-            <w:tcW w:w="1606" w:type="dxa"/>
-          </w:tcPr>
-          <w:p>
-            <w:pPr>
-              <w:rPr>
-                <w:lang w:val="ru-RU"/>
-              </w:rPr>
-            </w:pPr>
-          </w:p>
-        </w:tc>
-        <w:tc>
-          <w:tcPr>
-            <w:tcW w:w="1730" w:type="dxa"/>
-          </w:tcPr>
-          <w:p>
-            <w:pPr>
-              <w:rPr>
-                <w:lang w:val="ru-RU"/>
-              </w:rPr>
-            </w:pPr>
-          </w:p>
-        </w:tc>
-        <w:tc>
-          <w:tcPr>
-            <w:tcW w:w="1202" w:type="dxa"/>
-          </w:tcPr>
-          <w:p>
-            <w:pPr>
-              <w:rPr>
-                <w:lang w:val="ru-RU"/>
-              </w:rPr>
-            </w:pPr>
-            <w:r>
-              <w:rPr>
-                <w:lang w:val="ru-RU"/>
-              </w:rPr>
-              <w:t xml:space="preserve">Каждое кольца </w:t>
-            </w:r>
-            <w:r>
-              <w:rPr>
-                <w:lang w:val="ru-RU"/>
-              </w:rPr>
-              <w:lastRenderedPageBreak/>
-              <w:t>имеет внутренний диаметр 18см</w:t>
-            </w:r>
-          </w:p>
-        </w:tc>
-        <w:tc>
-          <w:tcPr>
-            <w:tcW w:w="1067" w:type="dxa"/>
-          </w:tcPr>
-          <w:p>
-            <w:pPr>
-              <w:rPr>
-                <w:lang w:val="ru-RU"/>
-              </w:rPr>
-            </w:pPr>
-            <w:r>
-              <w:rPr>
-                <w:lang w:val="ru-RU"/>
-              </w:rPr>
-              <w:lastRenderedPageBreak/>
-              <w:t>Пройдено</w:t>
-            </w:r>
-          </w:p>
-        </w:tc>
-      </w:tr>
-      <w:tr>
-        <w:tc>
-          <w:tcPr>
-            <w:tcW w:w="776" w:type="dxa"/>
-          </w:tcPr>
-          <w:p>
-            <w:pPr>
-              <w:rPr>
-                <w:lang w:val="ru-RU"/>
-              </w:rPr>
-            </w:pPr>
-            <w:r>
-              <w:rPr>
-                <w:lang w:val="ru-RU"/>
-              </w:rPr>
-              <w:lastRenderedPageBreak/>
+            <w:tcW w:w="743" w:type="dxa"/>
+          </w:tcPr>
+          <w:p>
+            <w:pPr>
+              <w:rPr>
+                <w:lang w:val="ru-RU"/>
+              </w:rPr>
+            </w:pPr>
+            <w:r>
+              <w:rPr>
+                <w:lang w:val="ru-RU"/>
+              </w:rPr>
               <w:t>15</w:t>
             </w:r>
           </w:p>
         </w:tc>
         <w:tc>
           <w:tcPr>
-            <w:tcW w:w="1485" w:type="dxa"/>
-          </w:tcPr>
-          <w:p>
-            <w:pPr>
-              <w:rPr>
-                <w:lang w:val="ru-RU"/>
-              </w:rPr>
-            </w:pPr>
-            <w:r>
-              <w:rPr>
-                <w:lang w:val="ru-RU"/>
-              </w:rPr>
-              <w:t>Провести проверку №3</w:t>
-            </w:r>
-          </w:p>
-        </w:tc>
-        <w:tc>
-          <w:tcPr>
-            <w:tcW w:w="1484" w:type="dxa"/>
-          </w:tcPr>
-          <w:p>
-            <w:pPr>
-              <w:rPr>
-                <w:lang w:val="ru-RU"/>
-              </w:rPr>
-            </w:pPr>
-          </w:p>
-        </w:tc>
-        <w:tc>
-          <w:tcPr>
-            <w:tcW w:w="1606" w:type="dxa"/>
-          </w:tcPr>
-          <w:p>
-            <w:pPr>
-              <w:rPr>
-                <w:lang w:val="ru-RU"/>
-              </w:rPr>
-            </w:pPr>
-          </w:p>
-        </w:tc>
-        <w:tc>
-          <w:tcPr>
-            <w:tcW w:w="1730" w:type="dxa"/>
-          </w:tcPr>
-          <w:p>
-            <w:pPr>
-              <w:rPr>
-                <w:lang w:val="ru-RU"/>
-              </w:rPr>
-            </w:pPr>
-          </w:p>
-        </w:tc>
-        <w:tc>
-          <w:tcPr>
-            <w:tcW w:w="1202" w:type="dxa"/>
-          </w:tcPr>
-          <w:p>
-            <w:pPr>
-              <w:rPr>
-                <w:lang w:val="ru-RU"/>
-              </w:rPr>
-            </w:pPr>
-            <w:r>
-              <w:rPr>
-                <w:lang w:val="ru-RU"/>
-              </w:rPr>
-              <w:t>Каждое кольца имеет внешний диаметр 21см</w:t>
-            </w:r>
-          </w:p>
-        </w:tc>
-        <w:tc>
-          <w:tcPr>
-            <w:tcW w:w="1067" w:type="dxa"/>
-          </w:tcPr>
-          <w:p>
-            <w:pPr>
-              <w:rPr>
-                <w:lang w:val="ru-RU"/>
-              </w:rPr>
-            </w:pPr>
-            <w:r>
-              <w:rPr>
-                <w:lang w:val="ru-RU"/>
-              </w:rPr>
-              <w:t>Пройдено</w:t>
-            </w:r>
-          </w:p>
-        </w:tc>
-      </w:tr>
-      <w:tr>
-        <w:tc>
-          <w:tcPr>
-            <w:tcW w:w="776" w:type="dxa"/>
-          </w:tcPr>
-          <w:p>
-            <w:pPr>
-              <w:rPr>
-                <w:lang w:val="ru-RU"/>
-              </w:rPr>
-            </w:pPr>
-            <w:r>
-              <w:rPr>
-                <w:lang w:val="ru-RU"/>
-              </w:rPr>
-              <w:t>16</w:t>
-            </w:r>
-          </w:p>
-        </w:tc>
-        <w:tc>
-          <w:tcPr>
-            <w:tcW w:w="1485" w:type="dxa"/>
-          </w:tcPr>
-          <w:p>
-            <w:pPr>
-              <w:rPr>
-                <w:lang w:val="ru-RU"/>
-              </w:rPr>
-            </w:pPr>
-            <w:r>
-              <w:rPr>
-                <w:lang w:val="ru-RU"/>
-              </w:rPr>
-              <w:t xml:space="preserve">Проверка разрушения колец - </w:t>
-            </w:r>
-            <w:proofErr w:type="spellStart"/>
-            <w:r>
-              <w:rPr>
-                <w:lang w:val="ru-RU"/>
-              </w:rPr>
-              <w:t>дефектоскопиия</w:t>
-            </w:r>
-            <w:proofErr w:type="spellEnd"/>
-          </w:p>
-        </w:tc>
-        <w:tc>
-          <w:tcPr>
-            <w:tcW w:w="1484" w:type="dxa"/>
-          </w:tcPr>
-          <w:p>
-            <w:pPr>
-              <w:rPr>
-                <w:lang w:val="ru-RU"/>
-              </w:rPr>
-            </w:pPr>
-            <w:r>
-              <w:rPr>
-                <w:lang w:val="ru-RU"/>
-              </w:rPr>
-              <w:t>Проверка колец с помощью магнитного дефектоскопа в лаборатории</w:t>
-            </w:r>
-          </w:p>
-        </w:tc>
-        <w:tc>
-          <w:tcPr>
-            <w:tcW w:w="1606" w:type="dxa"/>
-          </w:tcPr>
-          <w:p>
-            <w:pPr>
-              <w:rPr>
-                <w:lang w:val="ru-RU"/>
-              </w:rPr>
-            </w:pPr>
-            <w:r>
-              <w:rPr>
-                <w:lang w:val="ru-RU"/>
-              </w:rPr>
-              <w:t>Взять оба кольца и отправить в лабораторию на исследование</w:t>
-            </w:r>
-          </w:p>
-        </w:tc>
-        <w:tc>
-          <w:tcPr>
-            <w:tcW w:w="1730" w:type="dxa"/>
-          </w:tcPr>
-          <w:p>
-            <w:pPr>
-              <w:rPr>
-                <w:lang w:val="ru-RU"/>
-              </w:rPr>
-            </w:pPr>
-            <w:r>
-              <w:rPr>
-                <w:lang w:val="ru-RU"/>
-              </w:rPr>
-              <w:t>Заключение о дефектоскопии должно быть положительным</w:t>
-            </w:r>
-          </w:p>
-        </w:tc>
-        <w:tc>
-          <w:tcPr>
-            <w:tcW w:w="1202" w:type="dxa"/>
-          </w:tcPr>
-          <w:p>
-            <w:pPr>
-              <w:rPr>
-                <w:lang w:val="ru-RU"/>
-              </w:rPr>
-            </w:pPr>
-            <w:r>
-              <w:rPr>
-                <w:lang w:val="ru-RU"/>
-              </w:rPr>
-              <w:t>Положительное заключение</w:t>
-            </w:r>
-          </w:p>
-        </w:tc>
-        <w:tc>
-          <w:tcPr>
-            <w:tcW w:w="1067" w:type="dxa"/>
-          </w:tcPr>
-          <w:p>
-            <w:pPr>
-              <w:rPr>
-                <w:lang w:val="ru-RU"/>
-              </w:rPr>
-            </w:pPr>
-            <w:r>
-              <w:rPr>
-                <w:lang w:val="ru-RU"/>
-              </w:rPr>
-              <w:t>Пройдено</w:t>
-            </w:r>
-          </w:p>
-        </w:tc>
-      </w:tr>
-      <w:tr>
-        <w:tc>
-          <w:tcPr>
-            <w:tcW w:w="776" w:type="dxa"/>
-          </w:tcPr>
-          <w:p>
-            <w:pPr>
-              <w:rPr>
-                <w:lang w:val="ru-RU"/>
-              </w:rPr>
-            </w:pPr>
-            <w:r>
-              <w:rPr>
-                <w:lang w:val="ru-RU"/>
-              </w:rPr>
-              <w:t>17</w:t>
-            </w:r>
-          </w:p>
-        </w:tc>
-        <w:tc>
-          <w:tcPr>
-            <w:tcW w:w="1485" w:type="dxa"/>
-          </w:tcPr>
-          <w:p>
-            <w:pPr>
-              <w:rPr>
-                <w:lang w:val="ru-RU"/>
-              </w:rPr>
-            </w:pPr>
-            <w:r>
-              <w:rPr>
-                <w:lang w:val="ru-RU"/>
-              </w:rPr>
-              <w:t>Проверка высоты колец</w:t>
-            </w:r>
-          </w:p>
-        </w:tc>
-        <w:tc>
-          <w:tcPr>
-            <w:tcW w:w="1484" w:type="dxa"/>
-          </w:tcPr>
-          <w:p>
-            <w:pPr>
-              <w:rPr>
-                <w:lang w:val="ru-RU"/>
-              </w:rPr>
-            </w:pPr>
-            <w:r>
-              <w:rPr>
-                <w:lang w:val="ru-RU"/>
-              </w:rPr>
-              <w:t xml:space="preserve">Кольцо </w:t>
-            </w:r>
-            <w:r>
-              <w:rPr>
-                <w:lang w:val="ru-RU"/>
-              </w:rPr>
-              <w:t>должно</w:t>
-            </w:r>
-            <w:r>
-              <w:rPr>
-                <w:lang w:val="ru-RU"/>
-              </w:rPr>
-              <w:t xml:space="preserve"> </w:t>
-            </w:r>
-            <w:r>
-              <w:rPr>
-                <w:lang w:val="ru-RU"/>
-              </w:rPr>
-              <w:t xml:space="preserve">располагаться на высоте </w:t>
-            </w:r>
-            <w:r>
-              <w:rPr>
-                <w:lang w:val="ru-RU"/>
-              </w:rPr>
-              <w:t>2</w:t>
-            </w:r>
-            <w:r>
-              <w:rPr>
-                <w:lang w:val="ru-RU"/>
-              </w:rPr>
-              <w:t>,75 метров над уровнем пола</w:t>
-            </w:r>
-          </w:p>
-        </w:tc>
-        <w:tc>
-          <w:tcPr>
-            <w:tcW w:w="1606" w:type="dxa"/>
-          </w:tcPr>
-          <w:p>
-            <w:pPr>
-              <w:rPr>
-                <w:lang w:val="ru-RU"/>
-              </w:rPr>
-            </w:pPr>
-            <w:r>
-              <w:rPr>
-                <w:lang w:val="ru-RU"/>
-              </w:rPr>
-              <w:t>Взять рулетку, сделать измерения от пола до кольца</w:t>
-            </w:r>
-          </w:p>
-        </w:tc>
-        <w:tc>
-          <w:tcPr>
-            <w:tcW w:w="1730" w:type="dxa"/>
-          </w:tcPr>
-          <w:p>
-            <w:pPr>
-              <w:rPr>
-                <w:lang w:val="ru-RU"/>
-              </w:rPr>
-            </w:pPr>
-            <w:r>
-              <w:rPr>
-                <w:lang w:val="ru-RU"/>
-              </w:rPr>
-              <w:t>Кольцо должно быть на высоте 2,75м</w:t>
-            </w:r>
-          </w:p>
-        </w:tc>
-        <w:tc>
-          <w:tcPr>
-            <w:tcW w:w="1202" w:type="dxa"/>
-          </w:tcPr>
-          <w:p>
-            <w:pPr>
-              <w:rPr>
-                <w:lang w:val="ru-RU"/>
-              </w:rPr>
-            </w:pPr>
-            <w:r>
-              <w:rPr>
-                <w:lang w:val="ru-RU"/>
-              </w:rPr>
-              <w:t>Расстояние от пола до кольца 2,75м</w:t>
-            </w:r>
-          </w:p>
-        </w:tc>
-        <w:tc>
-          <w:tcPr>
-            <w:tcW w:w="1067" w:type="dxa"/>
-          </w:tcPr>
-          <w:p>
-            <w:pPr>
-              <w:rPr>
-                <w:lang w:val="ru-RU"/>
-              </w:rPr>
-            </w:pPr>
-            <w:r>
-              <w:rPr>
-                <w:lang w:val="ru-RU"/>
-              </w:rPr>
-              <w:t>Пройдено</w:t>
-            </w:r>
-          </w:p>
-        </w:tc>
-      </w:tr>
-      <w:tr>
-        <w:tc>
-          <w:tcPr>
-            <w:tcW w:w="776" w:type="dxa"/>
-          </w:tcPr>
-          <w:p>
-            <w:pPr>
-              <w:rPr>
-                <w:lang w:val="ru-RU"/>
-              </w:rPr>
-            </w:pPr>
-            <w:r>
-              <w:rPr>
-                <w:lang w:val="ru-RU"/>
-              </w:rPr>
-              <w:t>18</w:t>
-            </w:r>
-          </w:p>
-        </w:tc>
-        <w:tc>
-          <w:tcPr>
-            <w:tcW w:w="1485" w:type="dxa"/>
-          </w:tcPr>
-          <w:p>
-            <w:pPr>
-              <w:rPr>
-                <w:lang w:val="ru-RU"/>
-              </w:rPr>
-            </w:pPr>
-            <w:proofErr w:type="spellStart"/>
-            <w:r>
-              <w:rPr>
-                <w:lang w:val="ru-RU"/>
-              </w:rPr>
-              <w:t>Провека</w:t>
-            </w:r>
-            <w:proofErr w:type="spellEnd"/>
-            <w:r>
-              <w:rPr>
-                <w:lang w:val="ru-RU"/>
-              </w:rPr>
-              <w:t xml:space="preserve"> расстояния между кольцами</w:t>
-            </w:r>
-          </w:p>
-        </w:tc>
-        <w:tc>
-          <w:tcPr>
-            <w:tcW w:w="1484" w:type="dxa"/>
-          </w:tcPr>
-          <w:p>
-            <w:pPr>
-              <w:rPr>
-                <w:lang w:val="ru-RU"/>
-              </w:rPr>
-            </w:pPr>
-            <w:r>
-              <w:rPr>
-                <w:lang w:val="ru-RU"/>
-              </w:rPr>
-              <w:t>Расстояние между кольцами должно быть 50см</w:t>
-            </w:r>
-          </w:p>
-        </w:tc>
-        <w:tc>
-          <w:tcPr>
-            <w:tcW w:w="1606" w:type="dxa"/>
-          </w:tcPr>
-          <w:p>
-            <w:pPr>
-              <w:rPr>
-                <w:lang w:val="ru-RU"/>
-              </w:rPr>
-            </w:pPr>
-            <w:r>
-              <w:rPr>
-                <w:lang w:val="ru-RU"/>
-              </w:rPr>
-              <w:t>Взять рулетку, сделать измерения от кольца до кольца</w:t>
-            </w:r>
-          </w:p>
-        </w:tc>
-        <w:tc>
-          <w:tcPr>
-            <w:tcW w:w="1730" w:type="dxa"/>
-          </w:tcPr>
-          <w:p>
-            <w:pPr>
-              <w:rPr>
-                <w:lang w:val="ru-RU"/>
-              </w:rPr>
-            </w:pPr>
-            <w:r>
-              <w:rPr>
-                <w:lang w:val="ru-RU"/>
-              </w:rPr>
-              <w:t>Расстояние между кольцами должно быть 50см</w:t>
-            </w:r>
-          </w:p>
-        </w:tc>
-        <w:tc>
-          <w:tcPr>
-            <w:tcW w:w="1202" w:type="dxa"/>
-          </w:tcPr>
-          <w:p>
-            <w:pPr>
-              <w:rPr>
-                <w:lang w:val="ru-RU"/>
-              </w:rPr>
-            </w:pPr>
-            <w:r>
-              <w:rPr>
-                <w:lang w:val="ru-RU"/>
-              </w:rPr>
-              <w:t>Расстояние 50см между кольцами</w:t>
-            </w:r>
-          </w:p>
-        </w:tc>
-        <w:tc>
-          <w:tcPr>
-            <w:tcW w:w="1067" w:type="dxa"/>
+            <w:tcW w:w="1520" w:type="dxa"/>
+          </w:tcPr>
+          <w:p>
+            <w:pPr>
+              <w:rPr>
+                <w:lang w:val="ru-RU"/>
+              </w:rPr>
+            </w:pPr>
+            <w:r>
+              <w:rPr>
+                <w:lang w:val="ru-RU"/>
+              </w:rPr>
+              <w:t>Проверка петель крепления тросов к потолку</w:t>
+            </w:r>
+          </w:p>
+        </w:tc>
+        <w:tc>
+          <w:tcPr>
+            <w:tcW w:w="1413" w:type="dxa"/>
+          </w:tcPr>
+          <w:p>
+            <w:pPr>
+              <w:rPr>
+                <w:lang w:val="ru-RU"/>
+              </w:rPr>
+            </w:pPr>
+            <w:r>
+              <w:rPr>
+                <w:lang w:val="ru-RU"/>
+              </w:rPr>
+              <w:t>Петли – 4шт в комплекте</w:t>
+            </w:r>
+          </w:p>
+          <w:p>
+            <w:pPr>
+              <w:rPr>
+                <w:lang w:val="ru-RU"/>
+              </w:rPr>
+            </w:pPr>
+            <w:r>
+              <w:rPr>
+                <w:lang w:val="ru-RU"/>
+              </w:rPr>
+              <w:t>Сертификат качества</w:t>
+            </w:r>
+          </w:p>
+          <w:p>
+            <w:pPr>
+              <w:rPr>
+                <w:lang w:val="ru-RU"/>
+              </w:rPr>
+            </w:pPr>
+          </w:p>
+        </w:tc>
+        <w:tc>
+          <w:tcPr>
+            <w:tcW w:w="1527" w:type="dxa"/>
+          </w:tcPr>
+          <w:p>
+            <w:pPr>
+              <w:rPr>
+                <w:lang w:val="ru-RU"/>
+              </w:rPr>
+            </w:pPr>
+            <w:r>
+              <w:rPr>
+                <w:lang w:val="ru-RU"/>
+              </w:rPr>
+              <w:t>Сделать пересчет петель и проверить действительнос сертифаката</w:t>
+            </w:r>
+          </w:p>
+        </w:tc>
+        <w:tc>
+          <w:tcPr>
+            <w:tcW w:w="1645" w:type="dxa"/>
+          </w:tcPr>
+          <w:p>
+            <w:pPr>
+              <w:rPr>
+                <w:lang w:val="ru-RU"/>
+              </w:rPr>
+            </w:pPr>
+            <w:r>
+              <w:rPr>
+                <w:lang w:val="ru-RU"/>
+              </w:rPr>
+              <w:t>Петли 4 шт</w:t>
+            </w:r>
+          </w:p>
+        </w:tc>
+        <w:tc>
+          <w:tcPr>
+            <w:tcW w:w="1483" w:type="dxa"/>
+          </w:tcPr>
+          <w:p>
+            <w:pPr>
+              <w:rPr>
+                <w:lang w:val="ru-RU"/>
+              </w:rPr>
+            </w:pPr>
+            <w:r>
+              <w:rPr>
+                <w:lang w:val="ru-RU"/>
+              </w:rPr>
+              <w:t>Петли 4шт</w:t>
+            </w:r>
+          </w:p>
+        </w:tc>
+        <w:tc>
+          <w:tcPr>
+            <w:tcW w:w="1019" w:type="dxa"/>
           </w:tcPr>
           <w:p>
             <w:pPr>
@@ -3778,21 +3379,7 @@
         <w:rPr>
           <w:lang w:val="ru-RU"/>
         </w:rPr>
-        <w:t xml:space="preserve">Тесты колец должны проходить при дневном свете, при температуре воздуха 25 градусов цельсия, при атмосферном давлении 740-765мм </w:t>
-      </w:r>
-      <w:proofErr w:type="spellStart"/>
-      <w:r>
-        <w:rPr>
-          <w:lang w:val="ru-RU"/>
-        </w:rPr>
-        <w:t>р.с</w:t>
-      </w:r>
-      <w:proofErr w:type="spellEnd"/>
-      <w:r>
-        <w:rPr>
-          <w:lang w:val="ru-RU"/>
-        </w:rPr>
-        <w:t>.</w:t>
+        <w:t>Тесты колец должны проходить при дневном свете, при температуре воздуха 25 градусов цельсия, при атмосферном давлении 740-765мм р.с.</w:t>
       </w:r>
     </w:p>
     <w:p>
@@ -3837,22 +3424,23 @@
         <w:rPr>
           <w:lang w:val="ru-RU"/>
         </w:rPr>
+        <w:t>Должен быть штангель циркуль</w:t>
+      </w:r>
+    </w:p>
+    <w:p>
+      <w:pPr>
+        <w:pStyle w:val="a3"/>
+        <w:ind w:left="1080"/>
+        <w:rPr>
+          <w:lang w:val="ru-RU"/>
+        </w:rPr>
+      </w:pPr>
+      <w:r>
+        <w:rPr>
+          <w:lang w:val="ru-RU"/>
+        </w:rPr>
         <w:lastRenderedPageBreak/>
-        <w:t xml:space="preserve">Должен быть </w:t>
-      </w:r>
-      <w:proofErr w:type="spellStart"/>
-      <w:r>
-        <w:rPr>
-          <w:lang w:val="ru-RU"/>
-        </w:rPr>
-        <w:t>штангель</w:t>
-      </w:r>
-      <w:proofErr w:type="spellEnd"/>
-      <w:r>
-        <w:rPr>
-          <w:lang w:val="ru-RU"/>
-        </w:rPr>
-        <w:t xml:space="preserve"> циркуль</w:t>
+        <w:t>Лаборатория с масс спектрографом должна иметь действующий сертификат гос. поверки.</w:t>
       </w:r>
     </w:p>
     <w:p>
@@ -3867,22 +3455,6 @@
         <w:rPr>
           <w:lang w:val="ru-RU"/>
         </w:rPr>
-        <w:t>Лаборатория с масс спектрографом должна иметь действующий сертификат гос. поверки.</w:t>
-      </w:r>
-    </w:p>
-    <w:p>
-      <w:pPr>
-        <w:pStyle w:val="a3"/>
-        <w:ind w:left="1080"/>
-        <w:rPr>
-          <w:lang w:val="ru-RU"/>
-        </w:rPr>
-      </w:pPr>
-      <w:r>
-        <w:rPr>
-          <w:lang w:val="ru-RU"/>
-        </w:rPr>
-        <w:lastRenderedPageBreak/>
         <w:t>Лаборатория контроля разрушения должна иметь действующий сертификат гос. поверки</w:t>
       </w:r>
     </w:p>
